--- a/documentation/Research Plan.docx
+++ b/documentation/Research Plan.docx
@@ -28,8 +28,12 @@
       </w:r>
       <w:r>
         <w:tab/>
+      </w:r>
+      <w:proofErr w:type="spellStart"/>
+      <w:r>
         <w:t>LafeLab</w:t>
       </w:r>
+      <w:proofErr w:type="spellEnd"/>
     </w:p>
     <w:p>
       <w:r>
@@ -68,7 +72,15 @@
     <w:p/>
     <w:p>
       <w:r>
-        <w:t>At the heart of this is the extraction based capitalist system.  The goal of this lab is to build technology that enables a high standard of living in a post extractionist post capitalist civilization.  Supply chains are to be built from waste streams of the old economy</w:t>
+        <w:t xml:space="preserve">At the heart of this is the extraction based capitalist system.  The goal of this lab is to build technology that enables a high standard of living in a post </w:t>
+      </w:r>
+      <w:proofErr w:type="spellStart"/>
+      <w:r>
+        <w:t>extractionist</w:t>
+      </w:r>
+      <w:proofErr w:type="spellEnd"/>
+      <w:r>
+        <w:t xml:space="preserve"> post capitalist civilization.  Supply chains are to be built from waste streams of the old economy</w:t>
       </w:r>
       <w:r>
         <w:t xml:space="preserve">. Technology must be buildable with reasonable skills that can be shared by society, without specialized equipment or technicians.  The main focus is on using electric and magnetic fields to do useful mechanical work that helps people improve their quality of life.  </w:t>
@@ -140,7 +152,20 @@
         <w:t xml:space="preserve">and collaborative </w:t>
       </w:r>
       <w:r>
-        <w:t>currency based on the supply chain for physical systems built by LafeLab</w:t>
+        <w:t xml:space="preserve">currency based on the supply chain for physical systems built by </w:t>
+      </w:r>
+      <w:proofErr w:type="spellStart"/>
+      <w:proofErr w:type="gramStart"/>
+      <w:r>
+        <w:t>LafeLab</w:t>
+      </w:r>
+      <w:proofErr w:type="spellEnd"/>
+      <w:r>
+        <w:t>(</w:t>
+      </w:r>
+      <w:proofErr w:type="gramEnd"/>
+      <w:r>
+        <w:t>value circles)</w:t>
       </w:r>
     </w:p>
     <w:p>
@@ -164,7 +189,15 @@
         </w:numPr>
       </w:pPr>
       <w:r>
-        <w:t xml:space="preserve">Microfluidic pumps using same, for biomedical and chemical applications as well as microvacuum circuits </w:t>
+        <w:t xml:space="preserve">Microfluidic pumps using same, for biomedical and chemical applications as well as </w:t>
+      </w:r>
+      <w:proofErr w:type="spellStart"/>
+      <w:r>
+        <w:t>microvacuum</w:t>
+      </w:r>
+      <w:proofErr w:type="spellEnd"/>
+      <w:r>
+        <w:t xml:space="preserve"> circuits </w:t>
       </w:r>
     </w:p>
     <w:p>
@@ -215,7 +248,15 @@
         </w:numPr>
       </w:pPr>
       <w:r>
-        <w:t xml:space="preserve"> machines to automate assembly built from same parts as everything else, so that they can self-replicate, including wet electronics for microprocessors </w:t>
+        <w:t xml:space="preserve"> </w:t>
+      </w:r>
+      <w:proofErr w:type="gramStart"/>
+      <w:r>
+        <w:t>machines</w:t>
+      </w:r>
+      <w:proofErr w:type="gramEnd"/>
+      <w:r>
+        <w:t xml:space="preserve"> to automate assembly built from same parts as everything else, so that they can self-replicate, including wet electronics for microprocessors </w:t>
       </w:r>
     </w:p>
     <w:p>
@@ -227,10 +268,1273 @@
         </w:numPr>
       </w:pPr>
       <w:r>
-        <w:t xml:space="preserve">User interface for rumbles of robots using free iot stuff </w:t>
+        <w:t xml:space="preserve">User interface for rumbles of robots using free </w:t>
+      </w:r>
+      <w:proofErr w:type="spellStart"/>
+      <w:r>
+        <w:t>iot</w:t>
+      </w:r>
+      <w:proofErr w:type="spellEnd"/>
+      <w:r>
+        <w:t xml:space="preserve"> stuff </w:t>
+      </w:r>
+    </w:p>
+    <w:p/>
+    <w:p>
+      <w:r>
+        <w:rPr>
+          <w:u w:val="single"/>
+        </w:rPr>
+        <w:t>Social Media Plan</w:t>
+      </w:r>
+    </w:p>
+    <w:p/>
+    <w:p>
+      <w:pPr>
+        <w:pStyle w:val="ListParagraph"/>
+        <w:numPr>
+          <w:ilvl w:val="0"/>
+          <w:numId w:val="2"/>
+        </w:numPr>
+      </w:pPr>
+      <w:proofErr w:type="spellStart"/>
+      <w:r>
+        <w:t>Youtube</w:t>
+      </w:r>
+      <w:proofErr w:type="spellEnd"/>
+    </w:p>
+    <w:p>
+      <w:pPr>
+        <w:pStyle w:val="ListParagraph"/>
+        <w:numPr>
+          <w:ilvl w:val="0"/>
+          <w:numId w:val="2"/>
+        </w:numPr>
+      </w:pPr>
+      <w:proofErr w:type="spellStart"/>
+      <w:r>
+        <w:t>Wordpress</w:t>
+      </w:r>
+      <w:proofErr w:type="spellEnd"/>
+      <w:r>
+        <w:t xml:space="preserve"> </w:t>
+      </w:r>
+    </w:p>
+    <w:p>
+      <w:pPr>
+        <w:pStyle w:val="ListParagraph"/>
+        <w:numPr>
+          <w:ilvl w:val="0"/>
+          <w:numId w:val="2"/>
+        </w:numPr>
+      </w:pPr>
+      <w:r>
+        <w:t>Facebook</w:t>
+      </w:r>
+    </w:p>
+    <w:p>
+      <w:pPr>
+        <w:pStyle w:val="ListParagraph"/>
+        <w:numPr>
+          <w:ilvl w:val="0"/>
+          <w:numId w:val="2"/>
+        </w:numPr>
+      </w:pPr>
+      <w:proofErr w:type="spellStart"/>
+      <w:r>
+        <w:t>Github</w:t>
+      </w:r>
+      <w:proofErr w:type="spellEnd"/>
+    </w:p>
+    <w:p>
+      <w:pPr>
+        <w:pStyle w:val="ListParagraph"/>
+        <w:numPr>
+          <w:ilvl w:val="0"/>
+          <w:numId w:val="2"/>
+        </w:numPr>
+      </w:pPr>
+      <w:r>
+        <w:t>Twitter</w:t>
+      </w:r>
+    </w:p>
+    <w:p>
+      <w:pPr>
+        <w:pStyle w:val="ListParagraph"/>
+        <w:numPr>
+          <w:ilvl w:val="0"/>
+          <w:numId w:val="2"/>
+        </w:numPr>
+      </w:pPr>
+      <w:proofErr w:type="spellStart"/>
+      <w:r>
+        <w:t>Instagram</w:t>
+      </w:r>
+      <w:proofErr w:type="spellEnd"/>
+    </w:p>
+    <w:p>
+      <w:pPr>
+        <w:pStyle w:val="ListParagraph"/>
+        <w:numPr>
+          <w:ilvl w:val="0"/>
+          <w:numId w:val="2"/>
+        </w:numPr>
+      </w:pPr>
+      <w:proofErr w:type="spellStart"/>
+      <w:r>
+        <w:t>Tumblr</w:t>
+      </w:r>
+      <w:proofErr w:type="spellEnd"/>
+    </w:p>
+    <w:p>
+      <w:pPr>
+        <w:pStyle w:val="ListParagraph"/>
+        <w:numPr>
+          <w:ilvl w:val="0"/>
+          <w:numId w:val="2"/>
+        </w:numPr>
+      </w:pPr>
+      <w:proofErr w:type="spellStart"/>
+      <w:r>
+        <w:lastRenderedPageBreak/>
+        <w:t>Pinterest</w:t>
+      </w:r>
+      <w:proofErr w:type="spellEnd"/>
+    </w:p>
+    <w:p>
+      <w:pPr>
+        <w:pStyle w:val="ListParagraph"/>
+        <w:numPr>
+          <w:ilvl w:val="0"/>
+          <w:numId w:val="2"/>
+        </w:numPr>
+      </w:pPr>
+      <w:r>
+        <w:t xml:space="preserve">Main </w:t>
+      </w:r>
+      <w:proofErr w:type="spellStart"/>
+      <w:r>
+        <w:t>wordpress</w:t>
+      </w:r>
+      <w:proofErr w:type="spellEnd"/>
+      <w:r>
+        <w:t xml:space="preserve"> blog</w:t>
+      </w:r>
+    </w:p>
+    <w:p>
+      <w:pPr>
+        <w:pStyle w:val="ListParagraph"/>
+        <w:numPr>
+          <w:ilvl w:val="0"/>
+          <w:numId w:val="2"/>
+        </w:numPr>
+      </w:pPr>
+      <w:r>
+        <w:t>Newsletter</w:t>
+      </w:r>
+    </w:p>
+    <w:p>
+      <w:pPr>
+        <w:pStyle w:val="ListParagraph"/>
+        <w:numPr>
+          <w:ilvl w:val="0"/>
+          <w:numId w:val="2"/>
+        </w:numPr>
+      </w:pPr>
+      <w:proofErr w:type="spellStart"/>
+      <w:r>
+        <w:t>I</w:t>
+      </w:r>
+      <w:r>
+        <w:t>nstrucables</w:t>
+      </w:r>
+      <w:proofErr w:type="spellEnd"/>
+    </w:p>
+    <w:p>
+      <w:pPr>
+        <w:pStyle w:val="ListParagraph"/>
+        <w:numPr>
+          <w:ilvl w:val="0"/>
+          <w:numId w:val="2"/>
+        </w:numPr>
+      </w:pPr>
+      <w:r>
+        <w:t>Hackaday.io</w:t>
+      </w:r>
+    </w:p>
+    <w:p/>
+    <w:p>
+      <w:r>
+        <w:t>Other media:</w:t>
+      </w:r>
+    </w:p>
+    <w:p>
+      <w:pPr>
+        <w:pStyle w:val="ListParagraph"/>
+        <w:numPr>
+          <w:ilvl w:val="0"/>
+          <w:numId w:val="5"/>
+        </w:numPr>
+      </w:pPr>
+      <w:r>
+        <w:t>Write books, for print as well as free e-book distribution and close-to-free amazon distribution</w:t>
+      </w:r>
+    </w:p>
+    <w:p>
+      <w:pPr>
+        <w:pStyle w:val="ListParagraph"/>
+        <w:numPr>
+          <w:ilvl w:val="0"/>
+          <w:numId w:val="5"/>
+        </w:numPr>
+      </w:pPr>
+      <w:r>
+        <w:t>Longer videos for DVD and equivalent distribution</w:t>
+      </w:r>
+    </w:p>
+    <w:p>
+      <w:pPr>
+        <w:pStyle w:val="ListParagraph"/>
+        <w:numPr>
+          <w:ilvl w:val="0"/>
+          <w:numId w:val="5"/>
+        </w:numPr>
+      </w:pPr>
+      <w:r>
+        <w:t>Main website with technical background on all my technology:</w:t>
+      </w:r>
+    </w:p>
+    <w:p>
+      <w:pPr>
+        <w:pStyle w:val="ListParagraph"/>
+        <w:numPr>
+          <w:ilvl w:val="1"/>
+          <w:numId w:val="5"/>
+        </w:numPr>
+      </w:pPr>
+      <w:r>
+        <w:t xml:space="preserve">Shot noise thermometer: invited talks all over the world, written up in new york times, NPR, scientific American, international press, won best dissertation award at Yale engineering, helped win Rob the </w:t>
+      </w:r>
+      <w:proofErr w:type="spellStart"/>
+      <w:r>
+        <w:t>Keithley</w:t>
+      </w:r>
+      <w:proofErr w:type="spellEnd"/>
+      <w:r>
+        <w:t xml:space="preserve"> award, moved cryogenic noise thermometry forward, main paper cited over 100 times</w:t>
+      </w:r>
+      <w:r>
+        <w:t>, research project based on it initiated by South Korean government</w:t>
+      </w:r>
+    </w:p>
+    <w:p>
+      <w:pPr>
+        <w:pStyle w:val="ListParagraph"/>
+        <w:numPr>
+          <w:ilvl w:val="1"/>
+          <w:numId w:val="5"/>
+        </w:numPr>
+      </w:pPr>
+      <w:r>
+        <w:t>SQUID amplifiers: highest gain at &gt;1 GHz ever, invited talks around the world, citations and papers, grants, spinoff technology, enabled the photon blockade work</w:t>
+      </w:r>
+    </w:p>
+    <w:p>
+      <w:pPr>
+        <w:pStyle w:val="ListParagraph"/>
+        <w:numPr>
+          <w:ilvl w:val="1"/>
+          <w:numId w:val="5"/>
+        </w:numPr>
+      </w:pPr>
+      <w:r>
+        <w:t xml:space="preserve">X1 </w:t>
+      </w:r>
+      <w:proofErr w:type="spellStart"/>
+      <w:r>
+        <w:t>Orgasmatron</w:t>
+      </w:r>
+      <w:proofErr w:type="spellEnd"/>
+      <w:r>
+        <w:t xml:space="preserve"> and X2 </w:t>
+      </w:r>
+      <w:proofErr w:type="spellStart"/>
+      <w:r>
+        <w:t>orgasmatron</w:t>
+      </w:r>
+      <w:proofErr w:type="spellEnd"/>
+      <w:r>
+        <w:t xml:space="preserve">: golden </w:t>
+      </w:r>
+      <w:proofErr w:type="spellStart"/>
+      <w:r>
+        <w:t>Kleene</w:t>
+      </w:r>
+      <w:proofErr w:type="spellEnd"/>
+      <w:r>
+        <w:t xml:space="preserve"> award, nominated for AVN and </w:t>
+      </w:r>
+      <w:proofErr w:type="spellStart"/>
+      <w:r>
+        <w:t>xbiz</w:t>
+      </w:r>
+      <w:proofErr w:type="spellEnd"/>
+    </w:p>
+    <w:p>
+      <w:pPr>
+        <w:pStyle w:val="ListParagraph"/>
+        <w:numPr>
+          <w:ilvl w:val="1"/>
+          <w:numId w:val="5"/>
+        </w:numPr>
+      </w:pPr>
+      <w:r>
+        <w:t xml:space="preserve">Ambrosia: written up in global press, crowd fund success, multiple versions, golden </w:t>
+      </w:r>
+      <w:proofErr w:type="spellStart"/>
+      <w:r>
+        <w:t>kleene</w:t>
+      </w:r>
+      <w:proofErr w:type="spellEnd"/>
+    </w:p>
+    <w:p>
+      <w:pPr>
+        <w:pStyle w:val="ListParagraph"/>
+        <w:numPr>
+          <w:ilvl w:val="1"/>
+          <w:numId w:val="5"/>
+        </w:numPr>
+      </w:pPr>
+      <w:r>
+        <w:t>Parametric amplifiers</w:t>
+      </w:r>
+    </w:p>
+    <w:p>
+      <w:pPr>
+        <w:pStyle w:val="ListParagraph"/>
+        <w:numPr>
+          <w:ilvl w:val="1"/>
+          <w:numId w:val="5"/>
+        </w:numPr>
+      </w:pPr>
+      <w:r>
+        <w:t>Motors</w:t>
+      </w:r>
+    </w:p>
+    <w:p>
+      <w:pPr>
+        <w:pStyle w:val="ListParagraph"/>
+        <w:ind w:left="1440"/>
+      </w:pPr>
+    </w:p>
+    <w:p>
+      <w:pPr>
+        <w:pStyle w:val="ListParagraph"/>
+      </w:pPr>
+    </w:p>
+    <w:p/>
+    <w:p>
+      <w:r>
+        <w:rPr>
+          <w:u w:val="single"/>
+        </w:rPr>
+        <w:t>Revenue Streams</w:t>
+      </w:r>
+    </w:p>
+    <w:p/>
+    <w:p>
+      <w:pPr>
+        <w:pStyle w:val="ListParagraph"/>
+        <w:numPr>
+          <w:ilvl w:val="0"/>
+          <w:numId w:val="3"/>
+        </w:numPr>
+      </w:pPr>
+      <w:proofErr w:type="spellStart"/>
+      <w:r>
+        <w:t>Patreon</w:t>
+      </w:r>
+      <w:proofErr w:type="spellEnd"/>
+    </w:p>
+    <w:p>
+      <w:pPr>
+        <w:pStyle w:val="ListParagraph"/>
+        <w:numPr>
+          <w:ilvl w:val="0"/>
+          <w:numId w:val="3"/>
+        </w:numPr>
+      </w:pPr>
+      <w:r>
+        <w:t xml:space="preserve">Direct </w:t>
+      </w:r>
+      <w:proofErr w:type="spellStart"/>
+      <w:r>
+        <w:t>paypals</w:t>
+      </w:r>
+      <w:proofErr w:type="spellEnd"/>
+    </w:p>
+    <w:p>
+      <w:pPr>
+        <w:pStyle w:val="ListParagraph"/>
+        <w:numPr>
+          <w:ilvl w:val="0"/>
+          <w:numId w:val="3"/>
+        </w:numPr>
+      </w:pPr>
+      <w:r>
+        <w:t xml:space="preserve">Buying e-books on </w:t>
+      </w:r>
+      <w:proofErr w:type="gramStart"/>
+      <w:r>
+        <w:t>amazon(</w:t>
+      </w:r>
+      <w:proofErr w:type="gramEnd"/>
+      <w:r>
+        <w:t>which are also free)</w:t>
+      </w:r>
+    </w:p>
+    <w:p>
+      <w:pPr>
+        <w:pStyle w:val="ListParagraph"/>
+        <w:numPr>
+          <w:ilvl w:val="0"/>
+          <w:numId w:val="3"/>
+        </w:numPr>
+      </w:pPr>
+      <w:r>
+        <w:t xml:space="preserve">Government </w:t>
+      </w:r>
+      <w:r>
+        <w:t>Grants</w:t>
+      </w:r>
+    </w:p>
+    <w:p>
+      <w:pPr>
+        <w:pStyle w:val="ListParagraph"/>
+        <w:numPr>
+          <w:ilvl w:val="0"/>
+          <w:numId w:val="3"/>
+        </w:numPr>
+      </w:pPr>
+      <w:r>
+        <w:t>Grants from non profits</w:t>
+      </w:r>
+    </w:p>
+    <w:p>
+      <w:pPr>
+        <w:pStyle w:val="ListParagraph"/>
+        <w:numPr>
+          <w:ilvl w:val="0"/>
+          <w:numId w:val="3"/>
+        </w:numPr>
+      </w:pPr>
+      <w:r>
+        <w:t>Fellowships</w:t>
+      </w:r>
+    </w:p>
+    <w:p>
+      <w:pPr>
+        <w:pStyle w:val="ListParagraph"/>
+        <w:numPr>
+          <w:ilvl w:val="0"/>
+          <w:numId w:val="3"/>
+        </w:numPr>
+      </w:pPr>
+      <w:r>
+        <w:t>Crowd fund campaigns</w:t>
+      </w:r>
+    </w:p>
+    <w:p>
+      <w:pPr>
+        <w:pStyle w:val="ListParagraph"/>
+        <w:numPr>
+          <w:ilvl w:val="0"/>
+          <w:numId w:val="3"/>
+        </w:numPr>
+      </w:pPr>
+      <w:r>
+        <w:t>Consulting</w:t>
+      </w:r>
+    </w:p>
+    <w:p>
+      <w:pPr>
+        <w:pStyle w:val="ListParagraph"/>
+        <w:numPr>
+          <w:ilvl w:val="0"/>
+          <w:numId w:val="3"/>
+        </w:numPr>
+      </w:pPr>
+      <w:r>
+        <w:t>Artist in residences</w:t>
+      </w:r>
+    </w:p>
+    <w:p>
+      <w:pPr>
+        <w:pStyle w:val="ListParagraph"/>
+        <w:numPr>
+          <w:ilvl w:val="0"/>
+          <w:numId w:val="3"/>
+        </w:numPr>
+      </w:pPr>
+      <w:r>
+        <w:t>Royalties on other companies’ sales</w:t>
+      </w:r>
+    </w:p>
+    <w:p>
+      <w:pPr>
+        <w:pStyle w:val="ListParagraph"/>
+        <w:numPr>
+          <w:ilvl w:val="0"/>
+          <w:numId w:val="3"/>
+        </w:numPr>
+      </w:pPr>
+      <w:r>
+        <w:t>SBIRs</w:t>
+      </w:r>
+    </w:p>
+    <w:p/>
+    <w:p>
+      <w:pPr>
+        <w:rPr>
+          <w:u w:val="single"/>
+        </w:rPr>
+      </w:pPr>
+      <w:r>
+        <w:rPr>
+          <w:u w:val="single"/>
+        </w:rPr>
+        <w:t>Rules</w:t>
+      </w:r>
+    </w:p>
+    <w:p>
+      <w:pPr>
+        <w:pStyle w:val="ListParagraph"/>
+        <w:numPr>
+          <w:ilvl w:val="0"/>
+          <w:numId w:val="4"/>
+        </w:numPr>
+      </w:pPr>
+      <w:r>
+        <w:t xml:space="preserve">Burning </w:t>
+      </w:r>
+      <w:r>
+        <w:t>turd bag/</w:t>
+      </w:r>
+      <w:proofErr w:type="spellStart"/>
+      <w:r>
+        <w:t>aleister</w:t>
+      </w:r>
+      <w:proofErr w:type="spellEnd"/>
+      <w:r>
+        <w:t xml:space="preserve"> </w:t>
+      </w:r>
+      <w:proofErr w:type="spellStart"/>
+      <w:r>
+        <w:t>crowley</w:t>
+      </w:r>
+      <w:proofErr w:type="spellEnd"/>
+      <w:r>
+        <w:t xml:space="preserve"> license</w:t>
+      </w:r>
+      <w:r>
+        <w:t>/free hardware</w:t>
+      </w:r>
+    </w:p>
+    <w:p>
+      <w:pPr>
+        <w:pStyle w:val="ListParagraph"/>
+        <w:numPr>
+          <w:ilvl w:val="1"/>
+          <w:numId w:val="4"/>
+        </w:numPr>
+      </w:pPr>
+      <w:r>
+        <w:t>No patents</w:t>
+      </w:r>
+    </w:p>
+    <w:p>
+      <w:pPr>
+        <w:pStyle w:val="ListParagraph"/>
+        <w:numPr>
+          <w:ilvl w:val="1"/>
+          <w:numId w:val="4"/>
+        </w:numPr>
+      </w:pPr>
+      <w:r>
+        <w:t>No copyrights</w:t>
+      </w:r>
+    </w:p>
+    <w:p>
+      <w:pPr>
+        <w:pStyle w:val="ListParagraph"/>
+        <w:numPr>
+          <w:ilvl w:val="1"/>
+          <w:numId w:val="4"/>
+        </w:numPr>
+      </w:pPr>
+      <w:r>
+        <w:t>Everything published with clarity</w:t>
+      </w:r>
+    </w:p>
+    <w:p>
+      <w:pPr>
+        <w:pStyle w:val="ListParagraph"/>
+        <w:numPr>
+          <w:ilvl w:val="1"/>
+          <w:numId w:val="4"/>
+        </w:numPr>
+      </w:pPr>
+      <w:r>
+        <w:t>Everything can be sourced from trash</w:t>
+      </w:r>
+    </w:p>
+    <w:p>
+      <w:pPr>
+        <w:pStyle w:val="ListParagraph"/>
+        <w:numPr>
+          <w:ilvl w:val="1"/>
+          <w:numId w:val="4"/>
+        </w:numPr>
+      </w:pPr>
+      <w:r>
+        <w:t>No special professionals or equipment required to fabricate</w:t>
+      </w:r>
+    </w:p>
+    <w:p>
+      <w:pPr>
+        <w:pStyle w:val="ListParagraph"/>
+        <w:numPr>
+          <w:ilvl w:val="0"/>
+          <w:numId w:val="4"/>
+        </w:numPr>
+      </w:pPr>
+      <w:r>
+        <w:t>No anti personne</w:t>
+      </w:r>
+      <w:r>
+        <w:t>l weapons</w:t>
+      </w:r>
+    </w:p>
+    <w:p>
+      <w:pPr>
+        <w:pStyle w:val="ListParagraph"/>
+        <w:numPr>
+          <w:ilvl w:val="0"/>
+          <w:numId w:val="4"/>
+        </w:numPr>
+      </w:pPr>
+      <w:r>
+        <w:t>No W2 payroll employees</w:t>
+      </w:r>
+    </w:p>
+    <w:p>
+      <w:pPr>
+        <w:pStyle w:val="ListParagraph"/>
+        <w:numPr>
+          <w:ilvl w:val="0"/>
+          <w:numId w:val="4"/>
+        </w:numPr>
+      </w:pPr>
+      <w:r>
+        <w:t>No direct sales to retail customers</w:t>
+      </w:r>
+    </w:p>
+    <w:p>
+      <w:pPr>
+        <w:pStyle w:val="ListParagraph"/>
+        <w:numPr>
+          <w:ilvl w:val="0"/>
+          <w:numId w:val="4"/>
+        </w:numPr>
+      </w:pPr>
+      <w:r>
+        <w:t>No outside investors</w:t>
+      </w:r>
+    </w:p>
+    <w:p>
+      <w:pPr>
+        <w:pStyle w:val="ListParagraph"/>
+        <w:numPr>
+          <w:ilvl w:val="0"/>
+          <w:numId w:val="4"/>
+        </w:numPr>
+      </w:pPr>
+      <w:r>
+        <w:t>No business debt</w:t>
+      </w:r>
+    </w:p>
+    <w:p>
+      <w:pPr>
+        <w:pStyle w:val="ListParagraph"/>
+        <w:numPr>
+          <w:ilvl w:val="0"/>
+          <w:numId w:val="4"/>
+        </w:numPr>
+      </w:pPr>
+      <w:r>
+        <w:t>No partners or co owners</w:t>
+      </w:r>
+    </w:p>
+    <w:p>
+      <w:pPr>
+        <w:pStyle w:val="ListParagraph"/>
+        <w:numPr>
+          <w:ilvl w:val="0"/>
+          <w:numId w:val="4"/>
+        </w:numPr>
+      </w:pPr>
+      <w:r>
+        <w:t>No debate, or other engagement with trolls at all, instant ban hammer, minimal comment section, no email contact or phone contact</w:t>
+      </w:r>
+    </w:p>
+    <w:p>
+      <w:pPr>
+        <w:pStyle w:val="ListParagraph"/>
+        <w:numPr>
+          <w:ilvl w:val="0"/>
+          <w:numId w:val="4"/>
+        </w:numPr>
+      </w:pPr>
+      <w:r>
+        <w:t>Avoid any contract without a clear end or ability to break at any time</w:t>
+      </w:r>
+    </w:p>
+    <w:p/>
+    <w:p>
+      <w:proofErr w:type="spellStart"/>
+      <w:r>
+        <w:t>Heilmeier</w:t>
+      </w:r>
+      <w:proofErr w:type="spellEnd"/>
+      <w:r>
+        <w:t xml:space="preserve"> Questions</w:t>
+      </w:r>
+    </w:p>
+    <w:p>
+      <w:pPr>
+        <w:widowControl w:val="0"/>
+        <w:autoSpaceDE w:val="0"/>
+        <w:autoSpaceDN w:val="0"/>
+        <w:adjustRightInd w:val="0"/>
+        <w:rPr>
+          <w:rFonts w:ascii="Arial" w:hAnsi="Arial" w:cs="Arial"/>
+          <w:sz w:val="16"/>
+          <w:szCs w:val="32"/>
+        </w:rPr>
+      </w:pPr>
+    </w:p>
+    <w:p>
+      <w:pPr>
+        <w:widowControl w:val="0"/>
+        <w:numPr>
+          <w:ilvl w:val="0"/>
+          <w:numId w:val="6"/>
+        </w:numPr>
+        <w:tabs>
+          <w:tab w:val="left" w:pos="220"/>
+          <w:tab w:val="left" w:pos="720"/>
+        </w:tabs>
+        <w:autoSpaceDE w:val="0"/>
+        <w:autoSpaceDN w:val="0"/>
+        <w:adjustRightInd w:val="0"/>
+        <w:ind w:hanging="720"/>
+        <w:rPr>
+          <w:rFonts w:ascii="Arial" w:hAnsi="Arial" w:cs="Arial"/>
+          <w:sz w:val="16"/>
+          <w:szCs w:val="32"/>
+        </w:rPr>
+      </w:pPr>
+      <w:r>
+        <w:rPr>
+          <w:rFonts w:ascii="Arial" w:hAnsi="Arial" w:cs="Arial"/>
+          <w:sz w:val="16"/>
+          <w:szCs w:val="32"/>
+        </w:rPr>
+        <w:t>What are you trying to do? Articulate your objectives using absolutely no jargon.  What is the problem?  Why is it hard?</w:t>
+      </w:r>
+    </w:p>
+    <w:p>
+      <w:pPr>
+        <w:widowControl w:val="0"/>
+        <w:numPr>
+          <w:ilvl w:val="0"/>
+          <w:numId w:val="6"/>
+        </w:numPr>
+        <w:tabs>
+          <w:tab w:val="left" w:pos="220"/>
+          <w:tab w:val="left" w:pos="720"/>
+        </w:tabs>
+        <w:autoSpaceDE w:val="0"/>
+        <w:autoSpaceDN w:val="0"/>
+        <w:adjustRightInd w:val="0"/>
+        <w:ind w:hanging="720"/>
+        <w:rPr>
+          <w:rFonts w:ascii="Arial" w:hAnsi="Arial" w:cs="Arial"/>
+          <w:sz w:val="16"/>
+          <w:szCs w:val="32"/>
+        </w:rPr>
+      </w:pPr>
+      <w:r>
+        <w:rPr>
+          <w:rFonts w:ascii="Arial" w:hAnsi="Arial" w:cs="Arial"/>
+          <w:sz w:val="16"/>
+          <w:szCs w:val="32"/>
+        </w:rPr>
+        <w:t>How is it done today, and what are the limits of current practice?</w:t>
+      </w:r>
+    </w:p>
+    <w:p>
+      <w:pPr>
+        <w:widowControl w:val="0"/>
+        <w:numPr>
+          <w:ilvl w:val="0"/>
+          <w:numId w:val="6"/>
+        </w:numPr>
+        <w:tabs>
+          <w:tab w:val="left" w:pos="220"/>
+          <w:tab w:val="left" w:pos="720"/>
+        </w:tabs>
+        <w:autoSpaceDE w:val="0"/>
+        <w:autoSpaceDN w:val="0"/>
+        <w:adjustRightInd w:val="0"/>
+        <w:ind w:hanging="720"/>
+        <w:rPr>
+          <w:rFonts w:ascii="Arial" w:hAnsi="Arial" w:cs="Arial"/>
+          <w:sz w:val="16"/>
+          <w:szCs w:val="32"/>
+        </w:rPr>
+      </w:pPr>
+      <w:r>
+        <w:rPr>
+          <w:rFonts w:ascii="Arial" w:hAnsi="Arial" w:cs="Arial"/>
+          <w:sz w:val="16"/>
+          <w:szCs w:val="32"/>
+        </w:rPr>
+        <w:t>What's new in your approach and why do you think it will be successful?</w:t>
+      </w:r>
+    </w:p>
+    <w:p>
+      <w:pPr>
+        <w:widowControl w:val="0"/>
+        <w:numPr>
+          <w:ilvl w:val="0"/>
+          <w:numId w:val="6"/>
+        </w:numPr>
+        <w:tabs>
+          <w:tab w:val="left" w:pos="220"/>
+          <w:tab w:val="left" w:pos="720"/>
+        </w:tabs>
+        <w:autoSpaceDE w:val="0"/>
+        <w:autoSpaceDN w:val="0"/>
+        <w:adjustRightInd w:val="0"/>
+        <w:ind w:hanging="720"/>
+        <w:rPr>
+          <w:rFonts w:ascii="Arial" w:hAnsi="Arial" w:cs="Arial"/>
+          <w:sz w:val="16"/>
+          <w:szCs w:val="32"/>
+        </w:rPr>
+      </w:pPr>
+      <w:r>
+        <w:rPr>
+          <w:rFonts w:ascii="Arial" w:hAnsi="Arial" w:cs="Arial"/>
+          <w:sz w:val="16"/>
+          <w:szCs w:val="32"/>
+        </w:rPr>
+        <w:t>Who cares?</w:t>
+      </w:r>
+    </w:p>
+    <w:p>
+      <w:pPr>
+        <w:widowControl w:val="0"/>
+        <w:numPr>
+          <w:ilvl w:val="0"/>
+          <w:numId w:val="6"/>
+        </w:numPr>
+        <w:tabs>
+          <w:tab w:val="left" w:pos="220"/>
+          <w:tab w:val="left" w:pos="720"/>
+        </w:tabs>
+        <w:autoSpaceDE w:val="0"/>
+        <w:autoSpaceDN w:val="0"/>
+        <w:adjustRightInd w:val="0"/>
+        <w:ind w:hanging="720"/>
+        <w:rPr>
+          <w:rFonts w:ascii="Arial" w:hAnsi="Arial" w:cs="Arial"/>
+          <w:sz w:val="16"/>
+          <w:szCs w:val="32"/>
+        </w:rPr>
+      </w:pPr>
+      <w:r>
+        <w:rPr>
+          <w:rFonts w:ascii="Arial" w:hAnsi="Arial" w:cs="Arial"/>
+          <w:sz w:val="16"/>
+          <w:szCs w:val="32"/>
+        </w:rPr>
+        <w:t>If you're successful, what difference will it make?   What impact will success have?  How will it be measured?</w:t>
+      </w:r>
+    </w:p>
+    <w:p>
+      <w:pPr>
+        <w:widowControl w:val="0"/>
+        <w:numPr>
+          <w:ilvl w:val="0"/>
+          <w:numId w:val="6"/>
+        </w:numPr>
+        <w:tabs>
+          <w:tab w:val="left" w:pos="220"/>
+          <w:tab w:val="left" w:pos="720"/>
+        </w:tabs>
+        <w:autoSpaceDE w:val="0"/>
+        <w:autoSpaceDN w:val="0"/>
+        <w:adjustRightInd w:val="0"/>
+        <w:ind w:hanging="720"/>
+        <w:rPr>
+          <w:rFonts w:ascii="Arial" w:hAnsi="Arial" w:cs="Arial"/>
+          <w:sz w:val="16"/>
+          <w:szCs w:val="32"/>
+        </w:rPr>
+      </w:pPr>
+      <w:r>
+        <w:rPr>
+          <w:rFonts w:ascii="Arial" w:hAnsi="Arial" w:cs="Arial"/>
+          <w:sz w:val="16"/>
+          <w:szCs w:val="32"/>
+        </w:rPr>
+        <w:t>What are the risks and the payoffs?</w:t>
+      </w:r>
+    </w:p>
+    <w:p>
+      <w:pPr>
+        <w:widowControl w:val="0"/>
+        <w:numPr>
+          <w:ilvl w:val="0"/>
+          <w:numId w:val="6"/>
+        </w:numPr>
+        <w:tabs>
+          <w:tab w:val="left" w:pos="220"/>
+          <w:tab w:val="left" w:pos="720"/>
+        </w:tabs>
+        <w:autoSpaceDE w:val="0"/>
+        <w:autoSpaceDN w:val="0"/>
+        <w:adjustRightInd w:val="0"/>
+        <w:ind w:hanging="720"/>
+        <w:rPr>
+          <w:rFonts w:ascii="Arial" w:hAnsi="Arial" w:cs="Arial"/>
+          <w:sz w:val="16"/>
+          <w:szCs w:val="32"/>
+        </w:rPr>
+      </w:pPr>
+      <w:r>
+        <w:rPr>
+          <w:rFonts w:ascii="Arial" w:hAnsi="Arial" w:cs="Arial"/>
+          <w:sz w:val="16"/>
+          <w:szCs w:val="32"/>
+        </w:rPr>
+        <w:t>How much will it cost?</w:t>
+      </w:r>
+    </w:p>
+    <w:p>
+      <w:pPr>
+        <w:widowControl w:val="0"/>
+        <w:numPr>
+          <w:ilvl w:val="0"/>
+          <w:numId w:val="6"/>
+        </w:numPr>
+        <w:tabs>
+          <w:tab w:val="left" w:pos="220"/>
+          <w:tab w:val="left" w:pos="720"/>
+        </w:tabs>
+        <w:autoSpaceDE w:val="0"/>
+        <w:autoSpaceDN w:val="0"/>
+        <w:adjustRightInd w:val="0"/>
+        <w:ind w:hanging="720"/>
+        <w:rPr>
+          <w:rFonts w:ascii="Arial" w:hAnsi="Arial" w:cs="Arial"/>
+          <w:sz w:val="16"/>
+          <w:szCs w:val="32"/>
+        </w:rPr>
+      </w:pPr>
+      <w:r>
+        <w:rPr>
+          <w:rFonts w:ascii="Arial" w:hAnsi="Arial" w:cs="Arial"/>
+          <w:sz w:val="16"/>
+          <w:szCs w:val="32"/>
+        </w:rPr>
+        <w:t>How long will it take?</w:t>
+      </w:r>
+    </w:p>
+    <w:p>
+      <w:pPr>
+        <w:widowControl w:val="0"/>
+        <w:numPr>
+          <w:ilvl w:val="0"/>
+          <w:numId w:val="6"/>
+        </w:numPr>
+        <w:tabs>
+          <w:tab w:val="left" w:pos="220"/>
+          <w:tab w:val="left" w:pos="720"/>
+        </w:tabs>
+        <w:autoSpaceDE w:val="0"/>
+        <w:autoSpaceDN w:val="0"/>
+        <w:adjustRightInd w:val="0"/>
+        <w:ind w:hanging="720"/>
+        <w:rPr>
+          <w:rFonts w:ascii="Arial" w:hAnsi="Arial" w:cs="Arial"/>
+          <w:sz w:val="16"/>
+          <w:szCs w:val="32"/>
+        </w:rPr>
+      </w:pPr>
+      <w:r>
+        <w:rPr>
+          <w:rFonts w:ascii="Arial" w:hAnsi="Arial" w:cs="Arial"/>
+          <w:sz w:val="16"/>
+          <w:szCs w:val="32"/>
+        </w:rPr>
+        <w:t>What are the midterm and final "exams" to check for success?  How will progress be measured?</w:t>
+      </w:r>
+    </w:p>
+    <w:p>
+      <w:pPr>
+        <w:pStyle w:val="ListParagraph"/>
+        <w:rPr>
+          <w:sz w:val="12"/>
+        </w:rPr>
+      </w:pPr>
+    </w:p>
+    <w:p/>
+    <w:p>
+      <w:r>
+        <w:t>Research Projects from funding standpoint:</w:t>
+      </w:r>
+    </w:p>
+    <w:p/>
+    <w:p>
+      <w:pPr>
+        <w:rPr>
+          <w:i/>
+        </w:rPr>
+      </w:pPr>
+      <w:r>
+        <w:rPr>
+          <w:i/>
+        </w:rPr>
+        <w:t xml:space="preserve">Reversible pumps without rotating parts/seals: cheap, rugged, long lasting, simple, reversible pumps which can be built from trash and </w:t>
+      </w:r>
+      <w:r>
+        <w:rPr>
+          <w:i/>
+        </w:rPr>
+        <w:t>used for irrigation and cooling and hydraulics and pneumatics and vacuum</w:t>
+      </w:r>
+    </w:p>
+    <w:p>
+      <w:pPr>
+        <w:ind w:firstLine="720"/>
+      </w:pPr>
+      <w:r>
+        <w:t>Gates Foundation and similar organizations for developing world refrigeration and irrigation</w:t>
+      </w:r>
+      <w:r>
+        <w:t>, oil and gas industry research funding, DOE, DARPA, Navy for pumps on remote installations offshore, reliable sump and bilge pumps, pumps that can be made in remote locations for free for use by special operations</w:t>
+      </w:r>
+      <w:r>
+        <w:t>, SBIR funding, super releaser</w:t>
+      </w:r>
+    </w:p>
+    <w:p/>
+    <w:p>
+      <w:pPr>
+        <w:rPr>
+          <w:i/>
+        </w:rPr>
+      </w:pPr>
+      <w:r>
+        <w:rPr>
+          <w:i/>
+        </w:rPr>
+        <w:t xml:space="preserve">Reversible micro and </w:t>
+      </w:r>
+      <w:proofErr w:type="spellStart"/>
+      <w:r>
+        <w:rPr>
+          <w:i/>
+        </w:rPr>
+        <w:t>nano</w:t>
+      </w:r>
+      <w:proofErr w:type="spellEnd"/>
+      <w:r>
+        <w:rPr>
+          <w:i/>
+        </w:rPr>
+        <w:t xml:space="preserve"> pumps integrated in silicone, fabricated by molding on </w:t>
+      </w:r>
+      <w:proofErr w:type="spellStart"/>
+      <w:r>
+        <w:rPr>
+          <w:i/>
+        </w:rPr>
+        <w:t>micromachined</w:t>
+      </w:r>
+      <w:proofErr w:type="spellEnd"/>
+      <w:r>
+        <w:rPr>
+          <w:i/>
+        </w:rPr>
+        <w:t xml:space="preserve"> metal</w:t>
+      </w:r>
+    </w:p>
+    <w:p>
+      <w:r>
+        <w:tab/>
+        <w:t>NIH, DARPA, biomedical companies, crowd funded R&amp;D</w:t>
+      </w:r>
+    </w:p>
+    <w:p/>
+    <w:p>
+      <w:pPr>
+        <w:rPr>
+          <w:i/>
+        </w:rPr>
+      </w:pPr>
+      <w:r>
+        <w:rPr>
+          <w:i/>
+        </w:rPr>
+        <w:t>Pendulum and oscillator drivers for education and art</w:t>
+      </w:r>
+      <w:r>
+        <w:rPr>
+          <w:i/>
+        </w:rPr>
+        <w:t>, battery chargers</w:t>
+      </w:r>
+      <w:r>
+        <w:rPr>
+          <w:i/>
+        </w:rPr>
+        <w:t>, sex toys, power tools</w:t>
+      </w:r>
+      <w:r>
+        <w:rPr>
+          <w:i/>
+        </w:rPr>
+        <w:t>, manufacturing, robotics</w:t>
+      </w:r>
+      <w:r>
+        <w:rPr>
+          <w:i/>
+        </w:rPr>
+        <w:t>, electronics for education</w:t>
+      </w:r>
+    </w:p>
+    <w:p>
+      <w:r>
+        <w:tab/>
+        <w:t xml:space="preserve">Art </w:t>
+      </w:r>
+      <w:r>
+        <w:t xml:space="preserve">grants, </w:t>
+      </w:r>
+      <w:proofErr w:type="spellStart"/>
+      <w:r>
+        <w:t>patreon</w:t>
+      </w:r>
+      <w:proofErr w:type="spellEnd"/>
+      <w:r>
+        <w:t>, DARPA, ARL, NRO for training war fighters to make battlefield ad hoc motors in survival training</w:t>
+      </w:r>
+      <w:r>
+        <w:t xml:space="preserve">, </w:t>
+      </w:r>
+      <w:proofErr w:type="spellStart"/>
+      <w:r>
+        <w:t>orgasmatronics</w:t>
+      </w:r>
+      <w:proofErr w:type="spellEnd"/>
+      <w:r>
+        <w:t xml:space="preserve"> grants</w:t>
+      </w:r>
+    </w:p>
+    <w:p/>
+    <w:p>
+      <w:pPr>
+        <w:rPr>
+          <w:i/>
+        </w:rPr>
+      </w:pPr>
+      <w:r>
+        <w:rPr>
+          <w:i/>
+        </w:rPr>
+        <w:t>Free computing: soot and trash based general computation infrastructure</w:t>
+      </w:r>
+    </w:p>
+    <w:p>
+      <w:r>
+        <w:tab/>
+        <w:t xml:space="preserve">SRC, DARPA, Gates Foundation, </w:t>
+      </w:r>
+      <w:r>
+        <w:t>crowd funded R&amp;D</w:t>
+      </w:r>
+      <w:r>
+        <w:t>, Intel</w:t>
       </w:r>
       <w:bookmarkStart w:id="0" w:name="_GoBack"/>
       <w:bookmarkEnd w:id="0"/>
+    </w:p>
+    <w:p/>
+    <w:p>
+      <w:pPr>
+        <w:rPr>
+          <w:i/>
+        </w:rPr>
+      </w:pPr>
+      <w:r>
+        <w:rPr>
+          <w:i/>
+        </w:rPr>
+        <w:t xml:space="preserve">Modular quantum microwave infrastructure: SNTJ, SNT, JPA, circulators, </w:t>
+      </w:r>
+      <w:proofErr w:type="spellStart"/>
+      <w:r>
+        <w:rPr>
+          <w:i/>
+        </w:rPr>
+        <w:t>etc</w:t>
+      </w:r>
+      <w:proofErr w:type="spellEnd"/>
+    </w:p>
+    <w:p>
+      <w:r>
+        <w:tab/>
+        <w:t xml:space="preserve">SBIRs, private money from funders of dark matter searches, APL subcontracts, IBM subcontracts, </w:t>
+      </w:r>
+      <w:r>
+        <w:t xml:space="preserve">revenue share deals with Robin Cantor, consulting with other quantum electronics groups private and public, direct sales of filters, enclosures, circuit boards, </w:t>
+      </w:r>
+      <w:proofErr w:type="spellStart"/>
+      <w:r>
+        <w:t>etc</w:t>
+      </w:r>
+      <w:proofErr w:type="spellEnd"/>
+    </w:p>
+    <w:p/>
+    <w:p/>
+    <w:p/>
+    <w:p/>
+    <w:p>
+      <w:r>
+        <w:t xml:space="preserve"> </w:t>
+      </w:r>
+    </w:p>
+    <w:p>
+      <w:pPr>
+        <w:pStyle w:val="ListParagraph"/>
+        <w:rPr>
+          <w:sz w:val="12"/>
+        </w:rPr>
+      </w:pPr>
     </w:p>
     <w:sectPr>
       <w:pgSz w:w="12240" w:h="15840"/>
@@ -245,6 +1549,232 @@
 <file path=word/numbering.xml><?xml version="1.0" encoding="utf-8"?>
 <w:numbering xmlns:wpc="http://schemas.microsoft.com/office/word/2010/wordprocessingCanvas" xmlns:mo="http://schemas.microsoft.com/office/mac/office/2008/main" xmlns:mc="http://schemas.openxmlformats.org/markup-compatibility/2006" xmlns:mv="urn:schemas-microsoft-com:mac:vml" xmlns:o="urn:schemas-microsoft-com:office:office" xmlns:r="http://schemas.openxmlformats.org/officeDocument/2006/relationships" xmlns:m="http://schemas.openxmlformats.org/officeDocument/2006/math" xmlns:v="urn:schemas-microsoft-com:vml" xmlns:wp14="http://schemas.microsoft.com/office/word/2010/wordprocessingDrawing" xmlns:wp="http://schemas.openxmlformats.org/drawingml/2006/wordprocessingDrawing" xmlns:w10="urn:schemas-microsoft-com:office:word" xmlns:w="http://schemas.openxmlformats.org/wordprocessingml/2006/main" xmlns:w14="http://schemas.microsoft.com/office/word/2010/wordml" xmlns:wpg="http://schemas.microsoft.com/office/word/2010/wordprocessingGroup" xmlns:wpi="http://schemas.microsoft.com/office/word/2010/wordprocessingInk" xmlns:wne="http://schemas.microsoft.com/office/word/2006/wordml" xmlns:wps="http://schemas.microsoft.com/office/word/2010/wordprocessingShape" mc:Ignorable="w14 wp14">
   <w:abstractNum w:abstractNumId="0">
+    <w:nsid w:val="00000001"/>
+    <w:multiLevelType w:val="hybridMultilevel"/>
+    <w:tmpl w:val="00000001"/>
+    <w:lvl w:ilvl="0" w:tplc="00000001">
+      <w:start w:val="1"/>
+      <w:numFmt w:val="decimal"/>
+      <w:lvlText w:val="%1"/>
+      <w:lvlJc w:val="left"/>
+      <w:pPr>
+        <w:ind w:left="720" w:hanging="360"/>
+      </w:pPr>
+    </w:lvl>
+    <w:lvl w:ilvl="1" w:tplc="FFFFFFFF">
+      <w:numFmt w:val="decimal"/>
+      <w:lvlText w:val=""/>
+      <w:lvlJc w:val="left"/>
+    </w:lvl>
+    <w:lvl w:ilvl="2" w:tplc="FFFFFFFF">
+      <w:numFmt w:val="decimal"/>
+      <w:lvlText w:val=""/>
+      <w:lvlJc w:val="left"/>
+    </w:lvl>
+    <w:lvl w:ilvl="3" w:tplc="FFFFFFFF">
+      <w:numFmt w:val="decimal"/>
+      <w:lvlText w:val=""/>
+      <w:lvlJc w:val="left"/>
+    </w:lvl>
+    <w:lvl w:ilvl="4" w:tplc="FFFFFFFF">
+      <w:numFmt w:val="decimal"/>
+      <w:lvlText w:val=""/>
+      <w:lvlJc w:val="left"/>
+    </w:lvl>
+    <w:lvl w:ilvl="5" w:tplc="FFFFFFFF">
+      <w:numFmt w:val="decimal"/>
+      <w:lvlText w:val=""/>
+      <w:lvlJc w:val="left"/>
+    </w:lvl>
+    <w:lvl w:ilvl="6" w:tplc="FFFFFFFF">
+      <w:numFmt w:val="decimal"/>
+      <w:lvlText w:val=""/>
+      <w:lvlJc w:val="left"/>
+    </w:lvl>
+    <w:lvl w:ilvl="7" w:tplc="FFFFFFFF">
+      <w:numFmt w:val="decimal"/>
+      <w:lvlText w:val=""/>
+      <w:lvlJc w:val="left"/>
+    </w:lvl>
+    <w:lvl w:ilvl="8" w:tplc="FFFFFFFF">
+      <w:numFmt w:val="decimal"/>
+      <w:lvlText w:val=""/>
+      <w:lvlJc w:val="left"/>
+    </w:lvl>
+  </w:abstractNum>
+  <w:abstractNum w:abstractNumId="1">
+    <w:nsid w:val="2A1B048E"/>
+    <w:multiLevelType w:val="hybridMultilevel"/>
+    <w:tmpl w:val="DC2893CE"/>
+    <w:lvl w:ilvl="0" w:tplc="0409000F">
+      <w:start w:val="1"/>
+      <w:numFmt w:val="decimal"/>
+      <w:lvlText w:val="%1."/>
+      <w:lvlJc w:val="left"/>
+      <w:pPr>
+        <w:ind w:left="720" w:hanging="360"/>
+      </w:pPr>
+    </w:lvl>
+    <w:lvl w:ilvl="1" w:tplc="04090019" w:tentative="1">
+      <w:start w:val="1"/>
+      <w:numFmt w:val="lowerLetter"/>
+      <w:lvlText w:val="%2."/>
+      <w:lvlJc w:val="left"/>
+      <w:pPr>
+        <w:ind w:left="1440" w:hanging="360"/>
+      </w:pPr>
+    </w:lvl>
+    <w:lvl w:ilvl="2" w:tplc="0409001B" w:tentative="1">
+      <w:start w:val="1"/>
+      <w:numFmt w:val="lowerRoman"/>
+      <w:lvlText w:val="%3."/>
+      <w:lvlJc w:val="right"/>
+      <w:pPr>
+        <w:ind w:left="2160" w:hanging="180"/>
+      </w:pPr>
+    </w:lvl>
+    <w:lvl w:ilvl="3" w:tplc="0409000F" w:tentative="1">
+      <w:start w:val="1"/>
+      <w:numFmt w:val="decimal"/>
+      <w:lvlText w:val="%4."/>
+      <w:lvlJc w:val="left"/>
+      <w:pPr>
+        <w:ind w:left="2880" w:hanging="360"/>
+      </w:pPr>
+    </w:lvl>
+    <w:lvl w:ilvl="4" w:tplc="04090019" w:tentative="1">
+      <w:start w:val="1"/>
+      <w:numFmt w:val="lowerLetter"/>
+      <w:lvlText w:val="%5."/>
+      <w:lvlJc w:val="left"/>
+      <w:pPr>
+        <w:ind w:left="3600" w:hanging="360"/>
+      </w:pPr>
+    </w:lvl>
+    <w:lvl w:ilvl="5" w:tplc="0409001B" w:tentative="1">
+      <w:start w:val="1"/>
+      <w:numFmt w:val="lowerRoman"/>
+      <w:lvlText w:val="%6."/>
+      <w:lvlJc w:val="right"/>
+      <w:pPr>
+        <w:ind w:left="4320" w:hanging="180"/>
+      </w:pPr>
+    </w:lvl>
+    <w:lvl w:ilvl="6" w:tplc="0409000F" w:tentative="1">
+      <w:start w:val="1"/>
+      <w:numFmt w:val="decimal"/>
+      <w:lvlText w:val="%7."/>
+      <w:lvlJc w:val="left"/>
+      <w:pPr>
+        <w:ind w:left="5040" w:hanging="360"/>
+      </w:pPr>
+    </w:lvl>
+    <w:lvl w:ilvl="7" w:tplc="04090019" w:tentative="1">
+      <w:start w:val="1"/>
+      <w:numFmt w:val="lowerLetter"/>
+      <w:lvlText w:val="%8."/>
+      <w:lvlJc w:val="left"/>
+      <w:pPr>
+        <w:ind w:left="5760" w:hanging="360"/>
+      </w:pPr>
+    </w:lvl>
+    <w:lvl w:ilvl="8" w:tplc="0409001B" w:tentative="1">
+      <w:start w:val="1"/>
+      <w:numFmt w:val="lowerRoman"/>
+      <w:lvlText w:val="%9."/>
+      <w:lvlJc w:val="right"/>
+      <w:pPr>
+        <w:ind w:left="6480" w:hanging="180"/>
+      </w:pPr>
+    </w:lvl>
+  </w:abstractNum>
+  <w:abstractNum w:abstractNumId="2">
+    <w:nsid w:val="2B08096A"/>
+    <w:multiLevelType w:val="hybridMultilevel"/>
+    <w:tmpl w:val="A6DE0094"/>
+    <w:lvl w:ilvl="0" w:tplc="0409000F">
+      <w:start w:val="1"/>
+      <w:numFmt w:val="decimal"/>
+      <w:lvlText w:val="%1."/>
+      <w:lvlJc w:val="left"/>
+      <w:pPr>
+        <w:ind w:left="720" w:hanging="360"/>
+      </w:pPr>
+    </w:lvl>
+    <w:lvl w:ilvl="1" w:tplc="04090019" w:tentative="1">
+      <w:start w:val="1"/>
+      <w:numFmt w:val="lowerLetter"/>
+      <w:lvlText w:val="%2."/>
+      <w:lvlJc w:val="left"/>
+      <w:pPr>
+        <w:ind w:left="1440" w:hanging="360"/>
+      </w:pPr>
+    </w:lvl>
+    <w:lvl w:ilvl="2" w:tplc="0409001B" w:tentative="1">
+      <w:start w:val="1"/>
+      <w:numFmt w:val="lowerRoman"/>
+      <w:lvlText w:val="%3."/>
+      <w:lvlJc w:val="right"/>
+      <w:pPr>
+        <w:ind w:left="2160" w:hanging="180"/>
+      </w:pPr>
+    </w:lvl>
+    <w:lvl w:ilvl="3" w:tplc="0409000F" w:tentative="1">
+      <w:start w:val="1"/>
+      <w:numFmt w:val="decimal"/>
+      <w:lvlText w:val="%4."/>
+      <w:lvlJc w:val="left"/>
+      <w:pPr>
+        <w:ind w:left="2880" w:hanging="360"/>
+      </w:pPr>
+    </w:lvl>
+    <w:lvl w:ilvl="4" w:tplc="04090019" w:tentative="1">
+      <w:start w:val="1"/>
+      <w:numFmt w:val="lowerLetter"/>
+      <w:lvlText w:val="%5."/>
+      <w:lvlJc w:val="left"/>
+      <w:pPr>
+        <w:ind w:left="3600" w:hanging="360"/>
+      </w:pPr>
+    </w:lvl>
+    <w:lvl w:ilvl="5" w:tplc="0409001B" w:tentative="1">
+      <w:start w:val="1"/>
+      <w:numFmt w:val="lowerRoman"/>
+      <w:lvlText w:val="%6."/>
+      <w:lvlJc w:val="right"/>
+      <w:pPr>
+        <w:ind w:left="4320" w:hanging="180"/>
+      </w:pPr>
+    </w:lvl>
+    <w:lvl w:ilvl="6" w:tplc="0409000F" w:tentative="1">
+      <w:start w:val="1"/>
+      <w:numFmt w:val="decimal"/>
+      <w:lvlText w:val="%7."/>
+      <w:lvlJc w:val="left"/>
+      <w:pPr>
+        <w:ind w:left="5040" w:hanging="360"/>
+      </w:pPr>
+    </w:lvl>
+    <w:lvl w:ilvl="7" w:tplc="04090019" w:tentative="1">
+      <w:start w:val="1"/>
+      <w:numFmt w:val="lowerLetter"/>
+      <w:lvlText w:val="%8."/>
+      <w:lvlJc w:val="left"/>
+      <w:pPr>
+        <w:ind w:left="5760" w:hanging="360"/>
+      </w:pPr>
+    </w:lvl>
+    <w:lvl w:ilvl="8" w:tplc="0409001B" w:tentative="1">
+      <w:start w:val="1"/>
+      <w:numFmt w:val="lowerRoman"/>
+      <w:lvlText w:val="%9."/>
+      <w:lvlJc w:val="right"/>
+      <w:pPr>
+        <w:ind w:left="6480" w:hanging="180"/>
+      </w:pPr>
+    </w:lvl>
+  </w:abstractNum>
+  <w:abstractNum w:abstractNumId="3">
     <w:nsid w:val="463F1864"/>
     <w:multiLevelType w:val="hybridMultilevel"/>
     <w:tmpl w:val="E488BCBA"/>
@@ -330,7 +1860,194 @@
       </w:pPr>
     </w:lvl>
   </w:abstractNum>
+  <w:abstractNum w:abstractNumId="4">
+    <w:nsid w:val="64A855C8"/>
+    <w:multiLevelType w:val="hybridMultilevel"/>
+    <w:tmpl w:val="43E2C37C"/>
+    <w:lvl w:ilvl="0" w:tplc="0409000F">
+      <w:start w:val="1"/>
+      <w:numFmt w:val="decimal"/>
+      <w:lvlText w:val="%1."/>
+      <w:lvlJc w:val="left"/>
+      <w:pPr>
+        <w:ind w:left="720" w:hanging="360"/>
+      </w:pPr>
+    </w:lvl>
+    <w:lvl w:ilvl="1" w:tplc="04090019">
+      <w:start w:val="1"/>
+      <w:numFmt w:val="lowerLetter"/>
+      <w:lvlText w:val="%2."/>
+      <w:lvlJc w:val="left"/>
+      <w:pPr>
+        <w:ind w:left="1440" w:hanging="360"/>
+      </w:pPr>
+    </w:lvl>
+    <w:lvl w:ilvl="2" w:tplc="0409001B" w:tentative="1">
+      <w:start w:val="1"/>
+      <w:numFmt w:val="lowerRoman"/>
+      <w:lvlText w:val="%3."/>
+      <w:lvlJc w:val="right"/>
+      <w:pPr>
+        <w:ind w:left="2160" w:hanging="180"/>
+      </w:pPr>
+    </w:lvl>
+    <w:lvl w:ilvl="3" w:tplc="0409000F" w:tentative="1">
+      <w:start w:val="1"/>
+      <w:numFmt w:val="decimal"/>
+      <w:lvlText w:val="%4."/>
+      <w:lvlJc w:val="left"/>
+      <w:pPr>
+        <w:ind w:left="2880" w:hanging="360"/>
+      </w:pPr>
+    </w:lvl>
+    <w:lvl w:ilvl="4" w:tplc="04090019" w:tentative="1">
+      <w:start w:val="1"/>
+      <w:numFmt w:val="lowerLetter"/>
+      <w:lvlText w:val="%5."/>
+      <w:lvlJc w:val="left"/>
+      <w:pPr>
+        <w:ind w:left="3600" w:hanging="360"/>
+      </w:pPr>
+    </w:lvl>
+    <w:lvl w:ilvl="5" w:tplc="0409001B" w:tentative="1">
+      <w:start w:val="1"/>
+      <w:numFmt w:val="lowerRoman"/>
+      <w:lvlText w:val="%6."/>
+      <w:lvlJc w:val="right"/>
+      <w:pPr>
+        <w:ind w:left="4320" w:hanging="180"/>
+      </w:pPr>
+    </w:lvl>
+    <w:lvl w:ilvl="6" w:tplc="0409000F" w:tentative="1">
+      <w:start w:val="1"/>
+      <w:numFmt w:val="decimal"/>
+      <w:lvlText w:val="%7."/>
+      <w:lvlJc w:val="left"/>
+      <w:pPr>
+        <w:ind w:left="5040" w:hanging="360"/>
+      </w:pPr>
+    </w:lvl>
+    <w:lvl w:ilvl="7" w:tplc="04090019" w:tentative="1">
+      <w:start w:val="1"/>
+      <w:numFmt w:val="lowerLetter"/>
+      <w:lvlText w:val="%8."/>
+      <w:lvlJc w:val="left"/>
+      <w:pPr>
+        <w:ind w:left="5760" w:hanging="360"/>
+      </w:pPr>
+    </w:lvl>
+    <w:lvl w:ilvl="8" w:tplc="0409001B" w:tentative="1">
+      <w:start w:val="1"/>
+      <w:numFmt w:val="lowerRoman"/>
+      <w:lvlText w:val="%9."/>
+      <w:lvlJc w:val="right"/>
+      <w:pPr>
+        <w:ind w:left="6480" w:hanging="180"/>
+      </w:pPr>
+    </w:lvl>
+  </w:abstractNum>
+  <w:abstractNum w:abstractNumId="5">
+    <w:nsid w:val="717E309D"/>
+    <w:multiLevelType w:val="hybridMultilevel"/>
+    <w:tmpl w:val="768A2248"/>
+    <w:lvl w:ilvl="0" w:tplc="0409000F">
+      <w:start w:val="1"/>
+      <w:numFmt w:val="decimal"/>
+      <w:lvlText w:val="%1."/>
+      <w:lvlJc w:val="left"/>
+      <w:pPr>
+        <w:ind w:left="720" w:hanging="360"/>
+      </w:pPr>
+    </w:lvl>
+    <w:lvl w:ilvl="1" w:tplc="04090019">
+      <w:start w:val="1"/>
+      <w:numFmt w:val="lowerLetter"/>
+      <w:lvlText w:val="%2."/>
+      <w:lvlJc w:val="left"/>
+      <w:pPr>
+        <w:ind w:left="1440" w:hanging="360"/>
+      </w:pPr>
+    </w:lvl>
+    <w:lvl w:ilvl="2" w:tplc="0409001B" w:tentative="1">
+      <w:start w:val="1"/>
+      <w:numFmt w:val="lowerRoman"/>
+      <w:lvlText w:val="%3."/>
+      <w:lvlJc w:val="right"/>
+      <w:pPr>
+        <w:ind w:left="2160" w:hanging="180"/>
+      </w:pPr>
+    </w:lvl>
+    <w:lvl w:ilvl="3" w:tplc="0409000F" w:tentative="1">
+      <w:start w:val="1"/>
+      <w:numFmt w:val="decimal"/>
+      <w:lvlText w:val="%4."/>
+      <w:lvlJc w:val="left"/>
+      <w:pPr>
+        <w:ind w:left="2880" w:hanging="360"/>
+      </w:pPr>
+    </w:lvl>
+    <w:lvl w:ilvl="4" w:tplc="04090019" w:tentative="1">
+      <w:start w:val="1"/>
+      <w:numFmt w:val="lowerLetter"/>
+      <w:lvlText w:val="%5."/>
+      <w:lvlJc w:val="left"/>
+      <w:pPr>
+        <w:ind w:left="3600" w:hanging="360"/>
+      </w:pPr>
+    </w:lvl>
+    <w:lvl w:ilvl="5" w:tplc="0409001B" w:tentative="1">
+      <w:start w:val="1"/>
+      <w:numFmt w:val="lowerRoman"/>
+      <w:lvlText w:val="%6."/>
+      <w:lvlJc w:val="right"/>
+      <w:pPr>
+        <w:ind w:left="4320" w:hanging="180"/>
+      </w:pPr>
+    </w:lvl>
+    <w:lvl w:ilvl="6" w:tplc="0409000F" w:tentative="1">
+      <w:start w:val="1"/>
+      <w:numFmt w:val="decimal"/>
+      <w:lvlText w:val="%7."/>
+      <w:lvlJc w:val="left"/>
+      <w:pPr>
+        <w:ind w:left="5040" w:hanging="360"/>
+      </w:pPr>
+    </w:lvl>
+    <w:lvl w:ilvl="7" w:tplc="04090019" w:tentative="1">
+      <w:start w:val="1"/>
+      <w:numFmt w:val="lowerLetter"/>
+      <w:lvlText w:val="%8."/>
+      <w:lvlJc w:val="left"/>
+      <w:pPr>
+        <w:ind w:left="5760" w:hanging="360"/>
+      </w:pPr>
+    </w:lvl>
+    <w:lvl w:ilvl="8" w:tplc="0409001B" w:tentative="1">
+      <w:start w:val="1"/>
+      <w:numFmt w:val="lowerRoman"/>
+      <w:lvlText w:val="%9."/>
+      <w:lvlJc w:val="right"/>
+      <w:pPr>
+        <w:ind w:left="6480" w:hanging="180"/>
+      </w:pPr>
+    </w:lvl>
+  </w:abstractNum>
   <w:num w:numId="1">
+    <w:abstractNumId w:val="3"/>
+  </w:num>
+  <w:num w:numId="2">
+    <w:abstractNumId w:val="1"/>
+  </w:num>
+  <w:num w:numId="3">
+    <w:abstractNumId w:val="2"/>
+  </w:num>
+  <w:num w:numId="4">
+    <w:abstractNumId w:val="4"/>
+  </w:num>
+  <w:num w:numId="5">
+    <w:abstractNumId w:val="5"/>
+  </w:num>
+  <w:num w:numId="6">
     <w:abstractNumId w:val="0"/>
   </w:num>
 </w:numbering>

--- a/documentation/Research Plan.docx
+++ b/documentation/Research Plan.docx
@@ -28,12 +28,8 @@
       </w:r>
       <w:r>
         <w:tab/>
-      </w:r>
-      <w:proofErr w:type="spellStart"/>
-      <w:r>
         <w:t>LafeLab</w:t>
       </w:r>
-      <w:proofErr w:type="spellEnd"/>
     </w:p>
     <w:p>
       <w:r>
@@ -72,15 +68,7 @@
     <w:p/>
     <w:p>
       <w:r>
-        <w:t xml:space="preserve">At the heart of this is the extraction based capitalist system.  The goal of this lab is to build technology that enables a high standard of living in a post </w:t>
-      </w:r>
-      <w:proofErr w:type="spellStart"/>
-      <w:r>
-        <w:t>extractionist</w:t>
-      </w:r>
-      <w:proofErr w:type="spellEnd"/>
-      <w:r>
-        <w:t xml:space="preserve"> post capitalist civilization.  Supply chains are to be built from waste streams of the old economy</w:t>
+        <w:t>At the heart of this is the extraction based capitalist system.  The goal of this lab is to build technology that enables a high standard of living in a post extractionist post capitalist civilization.  Supply chains are to be built from waste streams of the old economy</w:t>
       </w:r>
       <w:r>
         <w:t xml:space="preserve">. Technology must be buildable with reasonable skills that can be shared by society, without specialized equipment or technicians.  The main focus is on using electric and magnetic fields to do useful mechanical work that helps people improve their quality of life.  </w:t>
@@ -152,20 +140,10 @@
         <w:t xml:space="preserve">and collaborative </w:t>
       </w:r>
       <w:r>
-        <w:t xml:space="preserve">currency based on the supply chain for physical systems built by </w:t>
-      </w:r>
-      <w:proofErr w:type="spellStart"/>
-      <w:proofErr w:type="gramStart"/>
-      <w:r>
-        <w:t>LafeLab</w:t>
-      </w:r>
-      <w:proofErr w:type="spellEnd"/>
-      <w:r>
-        <w:t>(</w:t>
-      </w:r>
-      <w:proofErr w:type="gramEnd"/>
-      <w:r>
-        <w:t>value circles)</w:t>
+        <w:t>currency based on the supply chain for physical systems built by LafeLab</w:t>
+      </w:r>
+      <w:r>
+        <w:t>(value circles)</w:t>
       </w:r>
     </w:p>
     <w:p>
@@ -189,15 +167,7 @@
         </w:numPr>
       </w:pPr>
       <w:r>
-        <w:t xml:space="preserve">Microfluidic pumps using same, for biomedical and chemical applications as well as </w:t>
-      </w:r>
-      <w:proofErr w:type="spellStart"/>
-      <w:r>
-        <w:t>microvacuum</w:t>
-      </w:r>
-      <w:proofErr w:type="spellEnd"/>
-      <w:r>
-        <w:t xml:space="preserve"> circuits </w:t>
+        <w:t xml:space="preserve">Microfluidic pumps using same, for biomedical and chemical applications as well as microvacuum circuits </w:t>
       </w:r>
     </w:p>
     <w:p>
@@ -248,15 +218,7 @@
         </w:numPr>
       </w:pPr>
       <w:r>
-        <w:t xml:space="preserve"> </w:t>
-      </w:r>
-      <w:proofErr w:type="gramStart"/>
-      <w:r>
-        <w:t>machines</w:t>
-      </w:r>
-      <w:proofErr w:type="gramEnd"/>
-      <w:r>
-        <w:t xml:space="preserve"> to automate assembly built from same parts as everything else, so that they can self-replicate, including wet electronics for microprocessors </w:t>
+        <w:t xml:space="preserve"> machines to automate assembly built from same parts as everything else, so that they can self-replicate, including wet electronics for microprocessors </w:t>
       </w:r>
     </w:p>
     <w:p>
@@ -268,15 +230,7 @@
         </w:numPr>
       </w:pPr>
       <w:r>
-        <w:t xml:space="preserve">User interface for rumbles of robots using free </w:t>
-      </w:r>
-      <w:proofErr w:type="spellStart"/>
-      <w:r>
-        <w:t>iot</w:t>
-      </w:r>
-      <w:proofErr w:type="spellEnd"/>
-      <w:r>
-        <w:t xml:space="preserve"> stuff </w:t>
+        <w:t xml:space="preserve">User interface for rumbles of robots using free iot stuff </w:t>
       </w:r>
     </w:p>
     <w:p/>
@@ -297,11 +251,9 @@
           <w:numId w:val="2"/>
         </w:numPr>
       </w:pPr>
-      <w:proofErr w:type="spellStart"/>
       <w:r>
         <w:t>Youtube</w:t>
       </w:r>
-      <w:proofErr w:type="spellEnd"/>
     </w:p>
     <w:p>
       <w:pPr>
@@ -311,13 +263,8 @@
           <w:numId w:val="2"/>
         </w:numPr>
       </w:pPr>
-      <w:proofErr w:type="spellStart"/>
-      <w:r>
-        <w:t>Wordpress</w:t>
-      </w:r>
-      <w:proofErr w:type="spellEnd"/>
-      <w:r>
-        <w:t xml:space="preserve"> </w:t>
+      <w:r>
+        <w:t xml:space="preserve">Wordpress </w:t>
       </w:r>
     </w:p>
     <w:p>
@@ -340,11 +287,9 @@
           <w:numId w:val="2"/>
         </w:numPr>
       </w:pPr>
-      <w:proofErr w:type="spellStart"/>
       <w:r>
         <w:t>Github</w:t>
       </w:r>
-      <w:proofErr w:type="spellEnd"/>
     </w:p>
     <w:p>
       <w:pPr>
@@ -366,11 +311,9 @@
           <w:numId w:val="2"/>
         </w:numPr>
       </w:pPr>
-      <w:proofErr w:type="spellStart"/>
       <w:r>
         <w:t>Instagram</w:t>
       </w:r>
-      <w:proofErr w:type="spellEnd"/>
     </w:p>
     <w:p>
       <w:pPr>
@@ -380,11 +323,9 @@
           <w:numId w:val="2"/>
         </w:numPr>
       </w:pPr>
-      <w:proofErr w:type="spellStart"/>
       <w:r>
         <w:t>Tumblr</w:t>
       </w:r>
-      <w:proofErr w:type="spellEnd"/>
     </w:p>
     <w:p>
       <w:pPr>
@@ -394,12 +335,10 @@
           <w:numId w:val="2"/>
         </w:numPr>
       </w:pPr>
-      <w:proofErr w:type="spellStart"/>
       <w:r>
         <w:lastRenderedPageBreak/>
         <w:t>Pinterest</w:t>
       </w:r>
-      <w:proofErr w:type="spellEnd"/>
     </w:p>
     <w:p>
       <w:pPr>
@@ -410,15 +349,7 @@
         </w:numPr>
       </w:pPr>
       <w:r>
-        <w:t xml:space="preserve">Main </w:t>
-      </w:r>
-      <w:proofErr w:type="spellStart"/>
-      <w:r>
-        <w:t>wordpress</w:t>
-      </w:r>
-      <w:proofErr w:type="spellEnd"/>
-      <w:r>
-        <w:t xml:space="preserve"> blog</w:t>
+        <w:t>Main wordpress blog</w:t>
       </w:r>
     </w:p>
     <w:p>
@@ -441,14 +372,12 @@
           <w:numId w:val="2"/>
         </w:numPr>
       </w:pPr>
-      <w:proofErr w:type="spellStart"/>
       <w:r>
         <w:t>I</w:t>
       </w:r>
       <w:r>
         <w:t>nstrucables</w:t>
       </w:r>
-      <w:proofErr w:type="spellEnd"/>
     </w:p>
     <w:p>
       <w:pPr>
@@ -513,15 +442,7 @@
         </w:numPr>
       </w:pPr>
       <w:r>
-        <w:t xml:space="preserve">Shot noise thermometer: invited talks all over the world, written up in new york times, NPR, scientific American, international press, won best dissertation award at Yale engineering, helped win Rob the </w:t>
-      </w:r>
-      <w:proofErr w:type="spellStart"/>
-      <w:r>
-        <w:t>Keithley</w:t>
-      </w:r>
-      <w:proofErr w:type="spellEnd"/>
-      <w:r>
-        <w:t xml:space="preserve"> award, moved cryogenic noise thermometry forward, main paper cited over 100 times</w:t>
+        <w:t>Shot noise thermometer: invited talks all over the world, written up in new york times, NPR, scientific American, international press, won best dissertation award at Yale engineering, helped win Rob the Keithley award, moved cryogenic noise thermometry forward, main paper cited over 100 times</w:t>
       </w:r>
       <w:r>
         <w:t>, research project based on it initiated by South Korean government</w:t>
@@ -548,37 +469,8 @@
         </w:numPr>
       </w:pPr>
       <w:r>
-        <w:t xml:space="preserve">X1 </w:t>
-      </w:r>
-      <w:proofErr w:type="spellStart"/>
-      <w:r>
-        <w:t>Orgasmatron</w:t>
-      </w:r>
-      <w:proofErr w:type="spellEnd"/>
-      <w:r>
-        <w:t xml:space="preserve"> and X2 </w:t>
-      </w:r>
-      <w:proofErr w:type="spellStart"/>
-      <w:r>
-        <w:t>orgasmatron</w:t>
-      </w:r>
-      <w:proofErr w:type="spellEnd"/>
-      <w:r>
-        <w:t xml:space="preserve">: golden </w:t>
-      </w:r>
-      <w:proofErr w:type="spellStart"/>
-      <w:r>
-        <w:t>Kleene</w:t>
-      </w:r>
-      <w:proofErr w:type="spellEnd"/>
-      <w:r>
-        <w:t xml:space="preserve"> award, nominated for AVN and </w:t>
-      </w:r>
-      <w:proofErr w:type="spellStart"/>
-      <w:r>
-        <w:t>xbiz</w:t>
-      </w:r>
-      <w:proofErr w:type="spellEnd"/>
+        <w:t>X1 Orgasmatron and X2 orgasmatron: golden Kleene award, nominated for AVN and xbiz</w:t>
+      </w:r>
     </w:p>
     <w:p>
       <w:pPr>
@@ -589,13 +481,8 @@
         </w:numPr>
       </w:pPr>
       <w:r>
-        <w:t xml:space="preserve">Ambrosia: written up in global press, crowd fund success, multiple versions, golden </w:t>
-      </w:r>
-      <w:proofErr w:type="spellStart"/>
-      <w:r>
-        <w:t>kleene</w:t>
-      </w:r>
-      <w:proofErr w:type="spellEnd"/>
+        <w:t>Ambrosia: written up in global press, crowd fund success, multiple versions, golden kleene</w:t>
+      </w:r>
     </w:p>
     <w:p>
       <w:pPr>
@@ -650,11 +537,9 @@
           <w:numId w:val="3"/>
         </w:numPr>
       </w:pPr>
-      <w:proofErr w:type="spellStart"/>
       <w:r>
         <w:t>Patreon</w:t>
       </w:r>
-      <w:proofErr w:type="spellEnd"/>
     </w:p>
     <w:p>
       <w:pPr>
@@ -665,13 +550,8 @@
         </w:numPr>
       </w:pPr>
       <w:r>
-        <w:t xml:space="preserve">Direct </w:t>
-      </w:r>
-      <w:proofErr w:type="spellStart"/>
-      <w:r>
-        <w:t>paypals</w:t>
-      </w:r>
-      <w:proofErr w:type="spellEnd"/>
+        <w:t>Direct paypals</w:t>
+      </w:r>
     </w:p>
     <w:p>
       <w:pPr>
@@ -682,15 +562,7 @@
         </w:numPr>
       </w:pPr>
       <w:r>
-        <w:t xml:space="preserve">Buying e-books on </w:t>
-      </w:r>
-      <w:proofErr w:type="gramStart"/>
-      <w:r>
-        <w:t>amazon(</w:t>
-      </w:r>
-      <w:proofErr w:type="gramEnd"/>
-      <w:r>
-        <w:t>which are also free)</w:t>
+        <w:t>Buying e-books on amazon(which are also free)</w:t>
       </w:r>
     </w:p>
     <w:p>
@@ -818,23 +690,7 @@
         <w:t xml:space="preserve">Burning </w:t>
       </w:r>
       <w:r>
-        <w:t>turd bag/</w:t>
-      </w:r>
-      <w:proofErr w:type="spellStart"/>
-      <w:r>
-        <w:t>aleister</w:t>
-      </w:r>
-      <w:proofErr w:type="spellEnd"/>
-      <w:r>
-        <w:t xml:space="preserve"> </w:t>
-      </w:r>
-      <w:proofErr w:type="spellStart"/>
-      <w:r>
-        <w:t>crowley</w:t>
-      </w:r>
-      <w:proofErr w:type="spellEnd"/>
-      <w:r>
-        <w:t xml:space="preserve"> license</w:t>
+        <w:t>turd bag/aleister crowley license</w:t>
       </w:r>
       <w:r>
         <w:t>/free hardware</w:t>
@@ -1001,13 +857,8 @@
     </w:p>
     <w:p/>
     <w:p>
-      <w:proofErr w:type="spellStart"/>
-      <w:r>
-        <w:t>Heilmeier</w:t>
-      </w:r>
-      <w:proofErr w:type="spellEnd"/>
-      <w:r>
-        <w:t xml:space="preserve"> Questions</w:t>
+      <w:r>
+        <w:t>Heilmeier Questions</w:t>
       </w:r>
     </w:p>
     <w:p>
@@ -1025,10 +876,11 @@
     </w:p>
     <w:p>
       <w:pPr>
+        <w:pStyle w:val="ListParagraph"/>
         <w:widowControl w:val="0"/>
         <w:numPr>
           <w:ilvl w:val="0"/>
-          <w:numId w:val="6"/>
+          <w:numId w:val="7"/>
         </w:numPr>
         <w:tabs>
           <w:tab w:val="left" w:pos="220"/>
@@ -1037,28 +889,24 @@
         <w:autoSpaceDE w:val="0"/>
         <w:autoSpaceDN w:val="0"/>
         <w:adjustRightInd w:val="0"/>
-        <w:ind w:hanging="720"/>
-        <w:rPr>
-          <w:rFonts w:ascii="Arial" w:hAnsi="Arial" w:cs="Arial"/>
-          <w:sz w:val="16"/>
-          <w:szCs w:val="32"/>
-        </w:rPr>
-      </w:pPr>
-      <w:r>
-        <w:rPr>
-          <w:rFonts w:ascii="Arial" w:hAnsi="Arial" w:cs="Arial"/>
-          <w:sz w:val="16"/>
-          <w:szCs w:val="32"/>
+        <w:rPr>
+          <w:rFonts w:ascii="Cambria" w:hAnsi="Cambria" w:cs="Arial"/>
+        </w:rPr>
+      </w:pPr>
+      <w:r>
+        <w:rPr>
+          <w:rFonts w:ascii="Cambria" w:hAnsi="Cambria" w:cs="Arial"/>
         </w:rPr>
         <w:t>What are you trying to do? Articulate your objectives using absolutely no jargon.  What is the problem?  Why is it hard?</w:t>
       </w:r>
     </w:p>
     <w:p>
       <w:pPr>
+        <w:pStyle w:val="ListParagraph"/>
         <w:widowControl w:val="0"/>
         <w:numPr>
           <w:ilvl w:val="0"/>
-          <w:numId w:val="6"/>
+          <w:numId w:val="7"/>
         </w:numPr>
         <w:tabs>
           <w:tab w:val="left" w:pos="220"/>
@@ -1067,28 +915,24 @@
         <w:autoSpaceDE w:val="0"/>
         <w:autoSpaceDN w:val="0"/>
         <w:adjustRightInd w:val="0"/>
-        <w:ind w:hanging="720"/>
-        <w:rPr>
-          <w:rFonts w:ascii="Arial" w:hAnsi="Arial" w:cs="Arial"/>
-          <w:sz w:val="16"/>
-          <w:szCs w:val="32"/>
-        </w:rPr>
-      </w:pPr>
-      <w:r>
-        <w:rPr>
-          <w:rFonts w:ascii="Arial" w:hAnsi="Arial" w:cs="Arial"/>
-          <w:sz w:val="16"/>
-          <w:szCs w:val="32"/>
+        <w:rPr>
+          <w:rFonts w:ascii="Cambria" w:hAnsi="Cambria" w:cs="Arial"/>
+        </w:rPr>
+      </w:pPr>
+      <w:r>
+        <w:rPr>
+          <w:rFonts w:ascii="Cambria" w:hAnsi="Cambria" w:cs="Arial"/>
         </w:rPr>
         <w:t>How is it done today, and what are the limits of current practice?</w:t>
       </w:r>
     </w:p>
     <w:p>
       <w:pPr>
+        <w:pStyle w:val="ListParagraph"/>
         <w:widowControl w:val="0"/>
         <w:numPr>
           <w:ilvl w:val="0"/>
-          <w:numId w:val="6"/>
+          <w:numId w:val="7"/>
         </w:numPr>
         <w:tabs>
           <w:tab w:val="left" w:pos="220"/>
@@ -1097,28 +941,24 @@
         <w:autoSpaceDE w:val="0"/>
         <w:autoSpaceDN w:val="0"/>
         <w:adjustRightInd w:val="0"/>
-        <w:ind w:hanging="720"/>
-        <w:rPr>
-          <w:rFonts w:ascii="Arial" w:hAnsi="Arial" w:cs="Arial"/>
-          <w:sz w:val="16"/>
-          <w:szCs w:val="32"/>
-        </w:rPr>
-      </w:pPr>
-      <w:r>
-        <w:rPr>
-          <w:rFonts w:ascii="Arial" w:hAnsi="Arial" w:cs="Arial"/>
-          <w:sz w:val="16"/>
-          <w:szCs w:val="32"/>
+        <w:rPr>
+          <w:rFonts w:ascii="Cambria" w:hAnsi="Cambria" w:cs="Arial"/>
+        </w:rPr>
+      </w:pPr>
+      <w:r>
+        <w:rPr>
+          <w:rFonts w:ascii="Cambria" w:hAnsi="Cambria" w:cs="Arial"/>
         </w:rPr>
         <w:t>What's new in your approach and why do you think it will be successful?</w:t>
       </w:r>
     </w:p>
     <w:p>
       <w:pPr>
+        <w:pStyle w:val="ListParagraph"/>
         <w:widowControl w:val="0"/>
         <w:numPr>
           <w:ilvl w:val="0"/>
-          <w:numId w:val="6"/>
+          <w:numId w:val="7"/>
         </w:numPr>
         <w:tabs>
           <w:tab w:val="left" w:pos="220"/>
@@ -1127,28 +967,24 @@
         <w:autoSpaceDE w:val="0"/>
         <w:autoSpaceDN w:val="0"/>
         <w:adjustRightInd w:val="0"/>
-        <w:ind w:hanging="720"/>
-        <w:rPr>
-          <w:rFonts w:ascii="Arial" w:hAnsi="Arial" w:cs="Arial"/>
-          <w:sz w:val="16"/>
-          <w:szCs w:val="32"/>
-        </w:rPr>
-      </w:pPr>
-      <w:r>
-        <w:rPr>
-          <w:rFonts w:ascii="Arial" w:hAnsi="Arial" w:cs="Arial"/>
-          <w:sz w:val="16"/>
-          <w:szCs w:val="32"/>
+        <w:rPr>
+          <w:rFonts w:ascii="Cambria" w:hAnsi="Cambria" w:cs="Arial"/>
+        </w:rPr>
+      </w:pPr>
+      <w:r>
+        <w:rPr>
+          <w:rFonts w:ascii="Cambria" w:hAnsi="Cambria" w:cs="Arial"/>
         </w:rPr>
         <w:t>Who cares?</w:t>
       </w:r>
     </w:p>
     <w:p>
       <w:pPr>
+        <w:pStyle w:val="ListParagraph"/>
         <w:widowControl w:val="0"/>
         <w:numPr>
           <w:ilvl w:val="0"/>
-          <w:numId w:val="6"/>
+          <w:numId w:val="7"/>
         </w:numPr>
         <w:tabs>
           <w:tab w:val="left" w:pos="220"/>
@@ -1157,28 +993,24 @@
         <w:autoSpaceDE w:val="0"/>
         <w:autoSpaceDN w:val="0"/>
         <w:adjustRightInd w:val="0"/>
-        <w:ind w:hanging="720"/>
-        <w:rPr>
-          <w:rFonts w:ascii="Arial" w:hAnsi="Arial" w:cs="Arial"/>
-          <w:sz w:val="16"/>
-          <w:szCs w:val="32"/>
-        </w:rPr>
-      </w:pPr>
-      <w:r>
-        <w:rPr>
-          <w:rFonts w:ascii="Arial" w:hAnsi="Arial" w:cs="Arial"/>
-          <w:sz w:val="16"/>
-          <w:szCs w:val="32"/>
+        <w:rPr>
+          <w:rFonts w:ascii="Cambria" w:hAnsi="Cambria" w:cs="Arial"/>
+        </w:rPr>
+      </w:pPr>
+      <w:r>
+        <w:rPr>
+          <w:rFonts w:ascii="Cambria" w:hAnsi="Cambria" w:cs="Arial"/>
         </w:rPr>
         <w:t>If you're successful, what difference will it make?   What impact will success have?  How will it be measured?</w:t>
       </w:r>
     </w:p>
     <w:p>
       <w:pPr>
+        <w:pStyle w:val="ListParagraph"/>
         <w:widowControl w:val="0"/>
         <w:numPr>
           <w:ilvl w:val="0"/>
-          <w:numId w:val="6"/>
+          <w:numId w:val="7"/>
         </w:numPr>
         <w:tabs>
           <w:tab w:val="left" w:pos="220"/>
@@ -1187,28 +1019,24 @@
         <w:autoSpaceDE w:val="0"/>
         <w:autoSpaceDN w:val="0"/>
         <w:adjustRightInd w:val="0"/>
-        <w:ind w:hanging="720"/>
-        <w:rPr>
-          <w:rFonts w:ascii="Arial" w:hAnsi="Arial" w:cs="Arial"/>
-          <w:sz w:val="16"/>
-          <w:szCs w:val="32"/>
-        </w:rPr>
-      </w:pPr>
-      <w:r>
-        <w:rPr>
-          <w:rFonts w:ascii="Arial" w:hAnsi="Arial" w:cs="Arial"/>
-          <w:sz w:val="16"/>
-          <w:szCs w:val="32"/>
+        <w:rPr>
+          <w:rFonts w:ascii="Cambria" w:hAnsi="Cambria" w:cs="Arial"/>
+        </w:rPr>
+      </w:pPr>
+      <w:r>
+        <w:rPr>
+          <w:rFonts w:ascii="Cambria" w:hAnsi="Cambria" w:cs="Arial"/>
         </w:rPr>
         <w:t>What are the risks and the payoffs?</w:t>
       </w:r>
     </w:p>
     <w:p>
       <w:pPr>
+        <w:pStyle w:val="ListParagraph"/>
         <w:widowControl w:val="0"/>
         <w:numPr>
           <w:ilvl w:val="0"/>
-          <w:numId w:val="6"/>
+          <w:numId w:val="7"/>
         </w:numPr>
         <w:tabs>
           <w:tab w:val="left" w:pos="220"/>
@@ -1217,28 +1045,24 @@
         <w:autoSpaceDE w:val="0"/>
         <w:autoSpaceDN w:val="0"/>
         <w:adjustRightInd w:val="0"/>
-        <w:ind w:hanging="720"/>
-        <w:rPr>
-          <w:rFonts w:ascii="Arial" w:hAnsi="Arial" w:cs="Arial"/>
-          <w:sz w:val="16"/>
-          <w:szCs w:val="32"/>
-        </w:rPr>
-      </w:pPr>
-      <w:r>
-        <w:rPr>
-          <w:rFonts w:ascii="Arial" w:hAnsi="Arial" w:cs="Arial"/>
-          <w:sz w:val="16"/>
-          <w:szCs w:val="32"/>
+        <w:rPr>
+          <w:rFonts w:ascii="Cambria" w:hAnsi="Cambria" w:cs="Arial"/>
+        </w:rPr>
+      </w:pPr>
+      <w:r>
+        <w:rPr>
+          <w:rFonts w:ascii="Cambria" w:hAnsi="Cambria" w:cs="Arial"/>
         </w:rPr>
         <w:t>How much will it cost?</w:t>
       </w:r>
     </w:p>
     <w:p>
       <w:pPr>
+        <w:pStyle w:val="ListParagraph"/>
         <w:widowControl w:val="0"/>
         <w:numPr>
           <w:ilvl w:val="0"/>
-          <w:numId w:val="6"/>
+          <w:numId w:val="7"/>
         </w:numPr>
         <w:tabs>
           <w:tab w:val="left" w:pos="220"/>
@@ -1247,28 +1071,24 @@
         <w:autoSpaceDE w:val="0"/>
         <w:autoSpaceDN w:val="0"/>
         <w:adjustRightInd w:val="0"/>
-        <w:ind w:hanging="720"/>
-        <w:rPr>
-          <w:rFonts w:ascii="Arial" w:hAnsi="Arial" w:cs="Arial"/>
-          <w:sz w:val="16"/>
-          <w:szCs w:val="32"/>
-        </w:rPr>
-      </w:pPr>
-      <w:r>
-        <w:rPr>
-          <w:rFonts w:ascii="Arial" w:hAnsi="Arial" w:cs="Arial"/>
-          <w:sz w:val="16"/>
-          <w:szCs w:val="32"/>
+        <w:rPr>
+          <w:rFonts w:ascii="Cambria" w:hAnsi="Cambria" w:cs="Arial"/>
+        </w:rPr>
+      </w:pPr>
+      <w:r>
+        <w:rPr>
+          <w:rFonts w:ascii="Cambria" w:hAnsi="Cambria" w:cs="Arial"/>
         </w:rPr>
         <w:t>How long will it take?</w:t>
       </w:r>
     </w:p>
     <w:p>
       <w:pPr>
+        <w:pStyle w:val="ListParagraph"/>
         <w:widowControl w:val="0"/>
         <w:numPr>
           <w:ilvl w:val="0"/>
-          <w:numId w:val="6"/>
+          <w:numId w:val="7"/>
         </w:numPr>
         <w:tabs>
           <w:tab w:val="left" w:pos="220"/>
@@ -1277,18 +1097,15 @@
         <w:autoSpaceDE w:val="0"/>
         <w:autoSpaceDN w:val="0"/>
         <w:adjustRightInd w:val="0"/>
-        <w:ind w:hanging="720"/>
-        <w:rPr>
-          <w:rFonts w:ascii="Arial" w:hAnsi="Arial" w:cs="Arial"/>
-          <w:sz w:val="16"/>
-          <w:szCs w:val="32"/>
-        </w:rPr>
-      </w:pPr>
-      <w:r>
-        <w:rPr>
-          <w:rFonts w:ascii="Arial" w:hAnsi="Arial" w:cs="Arial"/>
-          <w:sz w:val="16"/>
-          <w:szCs w:val="32"/>
+        <w:rPr>
+          <w:rFonts w:ascii="Cambria" w:hAnsi="Cambria" w:cs="Arial"/>
+        </w:rPr>
+      </w:pPr>
+      <w:bookmarkStart w:id="0" w:name="_GoBack"/>
+      <w:bookmarkEnd w:id="0"/>
+      <w:r>
+        <w:rPr>
+          <w:rFonts w:ascii="Cambria" w:hAnsi="Cambria" w:cs="Arial"/>
         </w:rPr>
         <w:t>What are the midterm and final "exams" to check for success?  How will progress be measured?</w:t>
       </w:r>
@@ -1326,6 +1143,25 @@
         </w:rPr>
         <w:t>used for irrigation and cooling and hydraulics and pneumatics and vacuum</w:t>
       </w:r>
+      <w:r>
+        <w:rPr>
+          <w:i/>
+        </w:rPr>
+        <w:t xml:space="preserve">; </w:t>
+      </w:r>
+      <w:r>
+        <w:rPr>
+          <w:i/>
+        </w:rPr>
+        <w:t>Reversible micro and nano pumps integrated in silicone, fabricated by molding on micromachined metal</w:t>
+      </w:r>
+    </w:p>
+    <w:p>
+      <w:pPr>
+        <w:rPr>
+          <w:i/>
+        </w:rPr>
+      </w:pPr>
     </w:p>
     <w:p>
       <w:pPr>
@@ -1340,53 +1176,16 @@
       <w:r>
         <w:t>, SBIR funding, super releaser</w:t>
       </w:r>
-    </w:p>
-    <w:p/>
-    <w:p>
-      <w:pPr>
-        <w:rPr>
-          <w:i/>
-        </w:rPr>
-      </w:pPr>
-      <w:r>
-        <w:rPr>
-          <w:i/>
-        </w:rPr>
-        <w:t xml:space="preserve">Reversible micro and </w:t>
-      </w:r>
-      <w:proofErr w:type="spellStart"/>
-      <w:r>
-        <w:rPr>
-          <w:i/>
-        </w:rPr>
-        <w:t>nano</w:t>
-      </w:r>
-      <w:proofErr w:type="spellEnd"/>
-      <w:r>
-        <w:rPr>
-          <w:i/>
-        </w:rPr>
-        <w:t xml:space="preserve"> pumps integrated in silicone, fabricated by molding on </w:t>
-      </w:r>
-      <w:proofErr w:type="spellStart"/>
-      <w:r>
-        <w:rPr>
-          <w:i/>
-        </w:rPr>
-        <w:t>micromachined</w:t>
-      </w:r>
-      <w:proofErr w:type="spellEnd"/>
-      <w:r>
-        <w:rPr>
-          <w:i/>
-        </w:rPr>
-        <w:t xml:space="preserve"> metal</w:t>
-      </w:r>
-    </w:p>
-    <w:p>
-      <w:r>
-        <w:tab/>
+      <w:r>
+        <w:t xml:space="preserve"> SBIR sub contract or collaborations, APL collaboration</w:t>
+      </w:r>
+    </w:p>
+    <w:p>
+      <w:r>
         <w:t>NIH, DARPA, biomedical companies, crowd funded R&amp;D</w:t>
+      </w:r>
+      <w:r>
+        <w:t xml:space="preserve"> for nano and micro applications</w:t>
       </w:r>
     </w:p>
     <w:p/>
@@ -1433,26 +1232,13 @@
         <w:t xml:space="preserve">Art </w:t>
       </w:r>
       <w:r>
-        <w:t xml:space="preserve">grants, </w:t>
-      </w:r>
-      <w:proofErr w:type="spellStart"/>
-      <w:r>
-        <w:t>patreon</w:t>
-      </w:r>
-      <w:proofErr w:type="spellEnd"/>
-      <w:r>
-        <w:t>, DARPA, ARL, NRO for training war fighters to make battlefield ad hoc motors in survival training</w:t>
-      </w:r>
-      <w:r>
-        <w:t xml:space="preserve">, </w:t>
-      </w:r>
-      <w:proofErr w:type="spellStart"/>
-      <w:r>
-        <w:t>orgasmatronics</w:t>
-      </w:r>
-      <w:proofErr w:type="spellEnd"/>
-      <w:r>
-        <w:t xml:space="preserve"> grants</w:t>
+        <w:t>grants, patreon, DARPA, ARL, NRO for training war fighters to make battlefield ad hoc motors in survival training</w:t>
+      </w:r>
+      <w:r>
+        <w:t>, orgasmatronics grants</w:t>
+      </w:r>
+      <w:r>
+        <w:t>, kickstarters with Kate, others, turnkey online electronics retail</w:t>
       </w:r>
     </w:p>
     <w:p/>
@@ -1480,8 +1266,6 @@
       <w:r>
         <w:t>, Intel</w:t>
       </w:r>
-      <w:bookmarkStart w:id="0" w:name="_GoBack"/>
-      <w:bookmarkEnd w:id="0"/>
     </w:p>
     <w:p/>
     <w:p>
@@ -1494,16 +1278,8 @@
         <w:rPr>
           <w:i/>
         </w:rPr>
-        <w:t xml:space="preserve">Modular quantum microwave infrastructure: SNTJ, SNT, JPA, circulators, </w:t>
-      </w:r>
-      <w:proofErr w:type="spellStart"/>
-      <w:r>
-        <w:rPr>
-          <w:i/>
-        </w:rPr>
-        <w:t>etc</w:t>
-      </w:r>
-      <w:proofErr w:type="spellEnd"/>
+        <w:t>Modular quantum microwave infrastructure: SNTJ, SNT, JPA, circulators, etc</w:t>
+      </w:r>
     </w:p>
     <w:p>
       <w:r>
@@ -1511,13 +1287,11 @@
         <w:t xml:space="preserve">SBIRs, private money from funders of dark matter searches, APL subcontracts, IBM subcontracts, </w:t>
       </w:r>
       <w:r>
-        <w:t xml:space="preserve">revenue share deals with Robin Cantor, consulting with other quantum electronics groups private and public, direct sales of filters, enclosures, circuit boards, </w:t>
-      </w:r>
-      <w:proofErr w:type="spellStart"/>
-      <w:r>
-        <w:t>etc</w:t>
-      </w:r>
-      <w:proofErr w:type="spellEnd"/>
+        <w:t>revenue share deals with Robin Cantor, consulting with other quantum electronics groups private and public, direct sales of filters, enclosures, circuit boards, etc</w:t>
+      </w:r>
+      <w:r>
+        <w:t xml:space="preserve">. </w:t>
+      </w:r>
     </w:p>
     <w:p/>
     <w:p/>
@@ -2029,6 +1803,92 @@
       <w:lvlJc w:val="right"/>
       <w:pPr>
         <w:ind w:left="6480" w:hanging="180"/>
+      </w:pPr>
+    </w:lvl>
+  </w:abstractNum>
+  <w:abstractNum w:abstractNumId="6">
+    <w:nsid w:val="72306A08"/>
+    <w:multiLevelType w:val="hybridMultilevel"/>
+    <w:tmpl w:val="EACC4A5A"/>
+    <w:lvl w:ilvl="0" w:tplc="0409000F">
+      <w:start w:val="1"/>
+      <w:numFmt w:val="decimal"/>
+      <w:lvlText w:val="%1."/>
+      <w:lvlJc w:val="left"/>
+      <w:pPr>
+        <w:ind w:left="1440" w:hanging="360"/>
+      </w:pPr>
+    </w:lvl>
+    <w:lvl w:ilvl="1" w:tplc="04090019" w:tentative="1">
+      <w:start w:val="1"/>
+      <w:numFmt w:val="lowerLetter"/>
+      <w:lvlText w:val="%2."/>
+      <w:lvlJc w:val="left"/>
+      <w:pPr>
+        <w:ind w:left="2160" w:hanging="360"/>
+      </w:pPr>
+    </w:lvl>
+    <w:lvl w:ilvl="2" w:tplc="0409001B" w:tentative="1">
+      <w:start w:val="1"/>
+      <w:numFmt w:val="lowerRoman"/>
+      <w:lvlText w:val="%3."/>
+      <w:lvlJc w:val="right"/>
+      <w:pPr>
+        <w:ind w:left="2880" w:hanging="180"/>
+      </w:pPr>
+    </w:lvl>
+    <w:lvl w:ilvl="3" w:tplc="0409000F" w:tentative="1">
+      <w:start w:val="1"/>
+      <w:numFmt w:val="decimal"/>
+      <w:lvlText w:val="%4."/>
+      <w:lvlJc w:val="left"/>
+      <w:pPr>
+        <w:ind w:left="3600" w:hanging="360"/>
+      </w:pPr>
+    </w:lvl>
+    <w:lvl w:ilvl="4" w:tplc="04090019" w:tentative="1">
+      <w:start w:val="1"/>
+      <w:numFmt w:val="lowerLetter"/>
+      <w:lvlText w:val="%5."/>
+      <w:lvlJc w:val="left"/>
+      <w:pPr>
+        <w:ind w:left="4320" w:hanging="360"/>
+      </w:pPr>
+    </w:lvl>
+    <w:lvl w:ilvl="5" w:tplc="0409001B" w:tentative="1">
+      <w:start w:val="1"/>
+      <w:numFmt w:val="lowerRoman"/>
+      <w:lvlText w:val="%6."/>
+      <w:lvlJc w:val="right"/>
+      <w:pPr>
+        <w:ind w:left="5040" w:hanging="180"/>
+      </w:pPr>
+    </w:lvl>
+    <w:lvl w:ilvl="6" w:tplc="0409000F" w:tentative="1">
+      <w:start w:val="1"/>
+      <w:numFmt w:val="decimal"/>
+      <w:lvlText w:val="%7."/>
+      <w:lvlJc w:val="left"/>
+      <w:pPr>
+        <w:ind w:left="5760" w:hanging="360"/>
+      </w:pPr>
+    </w:lvl>
+    <w:lvl w:ilvl="7" w:tplc="04090019" w:tentative="1">
+      <w:start w:val="1"/>
+      <w:numFmt w:val="lowerLetter"/>
+      <w:lvlText w:val="%8."/>
+      <w:lvlJc w:val="left"/>
+      <w:pPr>
+        <w:ind w:left="6480" w:hanging="360"/>
+      </w:pPr>
+    </w:lvl>
+    <w:lvl w:ilvl="8" w:tplc="0409001B" w:tentative="1">
+      <w:start w:val="1"/>
+      <w:numFmt w:val="lowerRoman"/>
+      <w:lvlText w:val="%9."/>
+      <w:lvlJc w:val="right"/>
+      <w:pPr>
+        <w:ind w:left="7200" w:hanging="180"/>
       </w:pPr>
     </w:lvl>
   </w:abstractNum>
@@ -2049,6 +1909,9 @@
   </w:num>
   <w:num w:numId="6">
     <w:abstractNumId w:val="0"/>
+  </w:num>
+  <w:num w:numId="7">
+    <w:abstractNumId w:val="6"/>
   </w:num>
 </w:numbering>
 </file>
